--- a/assets/img/products/UVtechnik/Accessories/accessories.docx
+++ b/assets/img/products/UVtechnik/Accessories/accessories.docx
@@ -320,7 +320,7 @@
                                     <pic:cNvPicPr/>
                                   </pic:nvPicPr>
                                   <pic:blipFill>
-                                    <a:blip r:embed="rId5">
+                                    <a:blip r:embed="rId6">
                                       <a:extLst>
                                         <a:ext uri="{28A0092B-C50C-407E-A947-70E740481C1C}">
                                           <a14:useLocalDpi xmlns:a14="http://schemas.microsoft.com/office/drawing/2010/main" val="0"/>
@@ -384,7 +384,7 @@
                     <pic:cNvPicPr/>
                   </pic:nvPicPr>
                   <pic:blipFill>
-                    <a:blip r:embed="rId6" cstate="print">
+                    <a:blip r:embed="rId7" cstate="print">
                       <a:extLst>
                         <a:ext uri="{28A0092B-C50C-407E-A947-70E740481C1C}">
                           <a14:useLocalDpi xmlns:a14="http://schemas.microsoft.com/office/drawing/2010/main" val="0"/>
@@ -424,7 +424,7 @@
           <w:sz w:val="20"/>
         </w:rPr>
         <w:drawing>
-          <wp:inline distT="0" distB="0" distL="0" distR="0" wp14:anchorId="71D5A999" wp14:editId="74557419">
+          <wp:inline distT="0" distB="0" distL="0" distR="0" wp14:anchorId="71D5A999" wp14:editId="476E4DED">
             <wp:extent cx="2794000" cy="685800"/>
             <wp:effectExtent l="0" t="0" r="0" b="0"/>
             <wp:docPr id="10323286" name="Picture 1" descr="A blue and black logo&#10;&#10;Description automatically generated"/>
@@ -439,7 +439,7 @@
                     <pic:cNvPicPr/>
                   </pic:nvPicPr>
                   <pic:blipFill>
-                    <a:blip r:embed="rId7" cstate="print">
+                    <a:blip r:embed="rId8" cstate="print">
                       <a:extLst>
                         <a:ext uri="{28A0092B-C50C-407E-A947-70E740481C1C}">
                           <a14:useLocalDpi xmlns:a14="http://schemas.microsoft.com/office/drawing/2010/main" val="0"/>
@@ -720,6 +720,145 @@
           <w:cols w:space="720"/>
         </w:sectPr>
       </w:pPr>
+    </w:p>
+    <w:p>
+      <w:pPr>
+        <w:pStyle w:val="Heading1"/>
+        <w:spacing w:before="63"/>
+        <w:rPr>
+          <w:b w:val="0"/>
+          <w:lang w:eastAsia="ko-KR"/>
+        </w:rPr>
+      </w:pPr>
+      <w:r>
+        <w:rPr>
+          <w:color w:val="231F20"/>
+          <w:w w:val="85"/>
+          <w:lang w:eastAsia="ko-KR"/>
+        </w:rPr>
+        <w:t>EPSA</w:t>
+      </w:r>
+      <w:r>
+        <w:rPr>
+          <w:color w:val="231F20"/>
+          <w:spacing w:val="15"/>
+          <w:lang w:eastAsia="ko-KR"/>
+        </w:rPr>
+        <w:t xml:space="preserve"> </w:t>
+      </w:r>
+      <w:r>
+        <w:rPr>
+          <w:color w:val="231F20"/>
+          <w:w w:val="85"/>
+          <w:lang w:eastAsia="ko-KR"/>
+        </w:rPr>
+        <w:t>340</w:t>
+      </w:r>
+      <w:r>
+        <w:rPr>
+          <w:color w:val="231F20"/>
+          <w:spacing w:val="3"/>
+          <w:lang w:eastAsia="ko-KR"/>
+        </w:rPr>
+        <w:t xml:space="preserve"> </w:t>
+      </w:r>
+      <w:r>
+        <w:rPr>
+          <w:color w:val="231F20"/>
+          <w:w w:val="85"/>
+          <w:lang w:eastAsia="ko-KR"/>
+        </w:rPr>
+        <w:t>-</w:t>
+      </w:r>
+      <w:r>
+        <w:rPr>
+          <w:color w:val="231F20"/>
+          <w:spacing w:val="3"/>
+          <w:lang w:eastAsia="ko-KR"/>
+        </w:rPr>
+        <w:t xml:space="preserve"> </w:t>
+      </w:r>
+      <w:r>
+        <w:rPr>
+          <w:color w:val="231F20"/>
+          <w:w w:val="85"/>
+          <w:lang w:eastAsia="ko-KR"/>
+        </w:rPr>
+        <w:t>Electronic</w:t>
+      </w:r>
+      <w:r>
+        <w:rPr>
+          <w:color w:val="231F20"/>
+          <w:spacing w:val="2"/>
+          <w:lang w:eastAsia="ko-KR"/>
+        </w:rPr>
+        <w:t xml:space="preserve"> </w:t>
+      </w:r>
+      <w:r>
+        <w:rPr>
+          <w:color w:val="231F20"/>
+          <w:w w:val="85"/>
+          <w:lang w:eastAsia="ko-KR"/>
+        </w:rPr>
+        <w:t>Power</w:t>
+      </w:r>
+      <w:r>
+        <w:rPr>
+          <w:color w:val="231F20"/>
+          <w:spacing w:val="3"/>
+          <w:lang w:eastAsia="ko-KR"/>
+        </w:rPr>
+        <w:t xml:space="preserve"> </w:t>
+      </w:r>
+      <w:r>
+        <w:rPr>
+          <w:color w:val="231F20"/>
+          <w:spacing w:val="-2"/>
+          <w:w w:val="85"/>
+          <w:lang w:eastAsia="ko-KR"/>
+        </w:rPr>
+        <w:t>Supply</w:t>
+      </w:r>
+    </w:p>
+    <w:p>
+      <w:pPr>
+        <w:pStyle w:val="BodyText"/>
+        <w:spacing w:before="193"/>
+        <w:rPr>
+          <w:b/>
+          <w:lang w:eastAsia="ko-KR"/>
+        </w:rPr>
+      </w:pPr>
+    </w:p>
+    <w:p>
+      <w:pPr>
+        <w:pStyle w:val="BodyText"/>
+        <w:spacing w:before="193"/>
+        <w:rPr>
+          <w:b/>
+          <w:lang w:eastAsia="ko-KR"/>
+        </w:rPr>
+      </w:pPr>
+    </w:p>
+    <w:p>
+      <w:pPr>
+        <w:pStyle w:val="BodyText"/>
+        <w:spacing w:before="193"/>
+        <w:rPr>
+          <w:b/>
+          <w:lang w:eastAsia="ko-KR"/>
+        </w:rPr>
+      </w:pPr>
+    </w:p>
+    <w:p>
+      <w:pPr>
+        <w:pStyle w:val="BodyText"/>
+        <w:spacing w:before="193"/>
+        <w:rPr>
+          <w:b/>
+          <w:lang w:eastAsia="ko-KR"/>
+        </w:rPr>
+      </w:pPr>
       <w:r>
         <w:rPr>
           <w:rFonts w:ascii="Times New Roman"/>
@@ -729,13 +868,830 @@
         <mc:AlternateContent>
           <mc:Choice Requires="wps">
             <w:drawing>
-              <wp:anchor distT="0" distB="0" distL="114300" distR="114300" simplePos="0" relativeHeight="487599616" behindDoc="0" locked="0" layoutInCell="1" allowOverlap="1" wp14:anchorId="68F18770" wp14:editId="0589BF3B">
+              <wp:anchor distT="0" distB="0" distL="114300" distR="114300" simplePos="0" relativeHeight="487601664" behindDoc="0" locked="0" layoutInCell="1" allowOverlap="1" wp14:anchorId="2D3BF7E7" wp14:editId="6DF651CC">
+                <wp:simplePos x="0" y="0"/>
+                <wp:positionH relativeFrom="column">
+                  <wp:posOffset>2199348</wp:posOffset>
+                </wp:positionH>
+                <wp:positionV relativeFrom="paragraph">
+                  <wp:posOffset>451221</wp:posOffset>
+                </wp:positionV>
+                <wp:extent cx="2756535" cy="1060983"/>
+                <wp:effectExtent l="0" t="0" r="0" b="0"/>
+                <wp:wrapNone/>
+                <wp:docPr id="667567329" name="Text Box 6"/>
+                <wp:cNvGraphicFramePr/>
+                <a:graphic xmlns:a="http://schemas.openxmlformats.org/drawingml/2006/main">
+                  <a:graphicData uri="http://schemas.microsoft.com/office/word/2010/wordprocessingShape">
+                    <wps:wsp>
+                      <wps:cNvSpPr txBox="1"/>
+                      <wps:spPr>
+                        <a:xfrm>
+                          <a:off x="0" y="0"/>
+                          <a:ext cx="2756535" cy="1060983"/>
+                        </a:xfrm>
+                        <a:prstGeom prst="rect">
+                          <a:avLst/>
+                        </a:prstGeom>
+                        <a:noFill/>
+                        <a:ln w="6350">
+                          <a:noFill/>
+                        </a:ln>
+                      </wps:spPr>
+                      <wps:txbx>
+                        <w:txbxContent>
+                          <w:p>
+                            <w:pPr>
+                              <w:rPr>
+                                <w:rFonts w:ascii="Malgun Gothic" w:eastAsia="Malgun Gothic" w:hAnsi="Malgun Gothic"/>
+                                <w:sz w:val="20"/>
+                                <w:szCs w:val="20"/>
+                                <w:lang w:val="en-KR" w:eastAsia="ko-KR"/>
+                              </w:rPr>
+                            </w:pPr>
+                            <w:r>
+                              <w:rPr>
+                                <w:rFonts w:ascii="Malgun Gothic" w:eastAsia="Malgun Gothic" w:hAnsi="Malgun Gothic"/>
+                                <w:sz w:val="20"/>
+                                <w:szCs w:val="20"/>
+                                <w:lang w:eastAsia="ko-KR"/>
+                              </w:rPr>
+                              <w:t xml:space="preserve">UV </w:t>
+                            </w:r>
+                            <w:r>
+                              <w:rPr>
+                                <w:rFonts w:ascii="Malgun Gothic" w:eastAsia="Malgun Gothic" w:hAnsi="Malgun Gothic" w:cs="Malgun Gothic" w:hint="eastAsia"/>
+                                <w:sz w:val="20"/>
+                                <w:szCs w:val="20"/>
+                                <w:lang w:eastAsia="ko-KR"/>
+                              </w:rPr>
+                              <w:t>시스템</w:t>
+                            </w:r>
+                            <w:r>
+                              <w:rPr>
+                                <w:rFonts w:ascii="Malgun Gothic" w:eastAsia="Malgun Gothic" w:hAnsi="Malgun Gothic"/>
+                                <w:sz w:val="20"/>
+                                <w:szCs w:val="20"/>
+                                <w:lang w:eastAsia="ko-KR"/>
+                              </w:rPr>
+                              <w:t xml:space="preserve"> </w:t>
+                            </w:r>
+                            <w:r>
+                              <w:rPr>
+                                <w:rFonts w:ascii="Malgun Gothic" w:eastAsia="Malgun Gothic" w:hAnsi="Malgun Gothic" w:cs="Malgun Gothic" w:hint="eastAsia"/>
+                                <w:sz w:val="20"/>
+                                <w:szCs w:val="20"/>
+                                <w:lang w:eastAsia="ko-KR"/>
+                              </w:rPr>
+                              <w:t>구성</w:t>
+                            </w:r>
+                            <w:r>
+                              <w:rPr>
+                                <w:rFonts w:ascii="Malgun Gothic" w:eastAsia="Malgun Gothic" w:hAnsi="Malgun Gothic"/>
+                                <w:sz w:val="20"/>
+                                <w:szCs w:val="20"/>
+                                <w:lang w:eastAsia="ko-KR"/>
+                              </w:rPr>
+                              <w:t xml:space="preserve"> </w:t>
+                            </w:r>
+                            <w:r>
+                              <w:rPr>
+                                <w:rFonts w:ascii="Malgun Gothic" w:eastAsia="Malgun Gothic" w:hAnsi="Malgun Gothic" w:cs="Malgun Gothic" w:hint="eastAsia"/>
+                                <w:sz w:val="20"/>
+                                <w:szCs w:val="20"/>
+                                <w:lang w:eastAsia="ko-KR"/>
+                              </w:rPr>
+                              <w:t>요소의</w:t>
+                            </w:r>
+                            <w:r>
+                              <w:rPr>
+                                <w:rFonts w:ascii="Malgun Gothic" w:eastAsia="Malgun Gothic" w:hAnsi="Malgun Gothic"/>
+                                <w:sz w:val="20"/>
+                                <w:szCs w:val="20"/>
+                                <w:lang w:eastAsia="ko-KR"/>
+                              </w:rPr>
+                              <w:t xml:space="preserve"> </w:t>
+                            </w:r>
+                            <w:r>
+                              <w:rPr>
+                                <w:rFonts w:ascii="Malgun Gothic" w:eastAsia="Malgun Gothic" w:hAnsi="Malgun Gothic" w:cs="Malgun Gothic" w:hint="eastAsia"/>
+                                <w:sz w:val="20"/>
+                                <w:szCs w:val="20"/>
+                                <w:lang w:eastAsia="ko-KR"/>
+                              </w:rPr>
+                              <w:t>설치를</w:t>
+                            </w:r>
+                            <w:r>
+                              <w:rPr>
+                                <w:rFonts w:ascii="Malgun Gothic" w:eastAsia="Malgun Gothic" w:hAnsi="Malgun Gothic"/>
+                                <w:sz w:val="20"/>
+                                <w:szCs w:val="20"/>
+                                <w:lang w:eastAsia="ko-KR"/>
+                              </w:rPr>
+                              <w:t xml:space="preserve"> </w:t>
+                            </w:r>
+                            <w:r>
+                              <w:rPr>
+                                <w:rFonts w:ascii="Malgun Gothic" w:eastAsia="Malgun Gothic" w:hAnsi="Malgun Gothic" w:cs="Malgun Gothic" w:hint="eastAsia"/>
+                                <w:sz w:val="20"/>
+                                <w:szCs w:val="20"/>
+                                <w:lang w:eastAsia="ko-KR"/>
+                              </w:rPr>
+                              <w:t>위해</w:t>
+                            </w:r>
+                            <w:r>
+                              <w:rPr>
+                                <w:rFonts w:ascii="Malgun Gothic" w:eastAsia="Malgun Gothic" w:hAnsi="Malgun Gothic"/>
+                                <w:sz w:val="20"/>
+                                <w:szCs w:val="20"/>
+                                <w:lang w:eastAsia="ko-KR"/>
+                              </w:rPr>
+                              <w:t xml:space="preserve"> </w:t>
+                            </w:r>
+                            <w:r>
+                              <w:rPr>
+                                <w:rFonts w:ascii="Malgun Gothic" w:eastAsia="Malgun Gothic" w:hAnsi="Malgun Gothic" w:cs="Malgun Gothic" w:hint="eastAsia"/>
+                                <w:sz w:val="20"/>
+                                <w:szCs w:val="20"/>
+                                <w:lang w:eastAsia="ko-KR"/>
+                              </w:rPr>
+                              <w:t>다양한</w:t>
+                            </w:r>
+                            <w:r>
+                              <w:rPr>
+                                <w:rFonts w:ascii="Malgun Gothic" w:eastAsia="Malgun Gothic" w:hAnsi="Malgun Gothic"/>
+                                <w:sz w:val="20"/>
+                                <w:szCs w:val="20"/>
+                                <w:lang w:eastAsia="ko-KR"/>
+                              </w:rPr>
+                              <w:t xml:space="preserve"> </w:t>
+                            </w:r>
+                            <w:r>
+                              <w:rPr>
+                                <w:rFonts w:ascii="Malgun Gothic" w:eastAsia="Malgun Gothic" w:hAnsi="Malgun Gothic" w:cs="Malgun Gothic" w:hint="eastAsia"/>
+                                <w:sz w:val="20"/>
+                                <w:szCs w:val="20"/>
+                                <w:lang w:eastAsia="ko-KR"/>
+                              </w:rPr>
+                              <w:t>액세서리를</w:t>
+                            </w:r>
+                            <w:r>
+                              <w:rPr>
+                                <w:rFonts w:ascii="Malgun Gothic" w:eastAsia="Malgun Gothic" w:hAnsi="Malgun Gothic"/>
+                                <w:sz w:val="20"/>
+                                <w:szCs w:val="20"/>
+                                <w:lang w:eastAsia="ko-KR"/>
+                              </w:rPr>
+                              <w:t xml:space="preserve"> </w:t>
+                            </w:r>
+                            <w:r>
+                              <w:rPr>
+                                <w:rFonts w:ascii="Malgun Gothic" w:eastAsia="Malgun Gothic" w:hAnsi="Malgun Gothic" w:cs="Malgun Gothic" w:hint="eastAsia"/>
+                                <w:sz w:val="20"/>
+                                <w:szCs w:val="20"/>
+                                <w:lang w:eastAsia="ko-KR"/>
+                              </w:rPr>
+                              <w:t>제공합니다</w:t>
+                            </w:r>
+                            <w:r>
+                              <w:rPr>
+                                <w:rFonts w:ascii="Malgun Gothic" w:eastAsia="Malgun Gothic" w:hAnsi="Malgun Gothic"/>
+                                <w:sz w:val="20"/>
+                                <w:szCs w:val="20"/>
+                                <w:lang w:eastAsia="ko-KR"/>
+                              </w:rPr>
+                              <w:t xml:space="preserve">. </w:t>
+                            </w:r>
+                            <w:r>
+                              <w:rPr>
+                                <w:rFonts w:ascii="Malgun Gothic" w:eastAsia="Malgun Gothic" w:hAnsi="Malgun Gothic" w:cs="Malgun Gothic" w:hint="eastAsia"/>
+                                <w:sz w:val="20"/>
+                                <w:szCs w:val="20"/>
+                                <w:lang w:eastAsia="ko-KR"/>
+                              </w:rPr>
+                              <w:t>여기에는</w:t>
+                            </w:r>
+                            <w:r>
+                              <w:rPr>
+                                <w:rFonts w:ascii="Malgun Gothic" w:eastAsia="Malgun Gothic" w:hAnsi="Malgun Gothic"/>
+                                <w:sz w:val="20"/>
+                                <w:szCs w:val="20"/>
+                                <w:lang w:eastAsia="ko-KR"/>
+                              </w:rPr>
+                              <w:t xml:space="preserve"> UV </w:t>
+                            </w:r>
+                            <w:r>
+                              <w:rPr>
+                                <w:rFonts w:ascii="Malgun Gothic" w:eastAsia="Malgun Gothic" w:hAnsi="Malgun Gothic" w:cs="Malgun Gothic" w:hint="eastAsia"/>
+                                <w:sz w:val="20"/>
+                                <w:szCs w:val="20"/>
+                                <w:lang w:eastAsia="ko-KR"/>
+                              </w:rPr>
+                              <w:t>모니터</w:t>
+                            </w:r>
+                            <w:r>
+                              <w:rPr>
+                                <w:rFonts w:ascii="Malgun Gothic" w:eastAsia="Malgun Gothic" w:hAnsi="Malgun Gothic"/>
+                                <w:sz w:val="20"/>
+                                <w:szCs w:val="20"/>
+                                <w:lang w:eastAsia="ko-KR"/>
+                              </w:rPr>
+                              <w:t xml:space="preserve">, </w:t>
+                            </w:r>
+                            <w:r>
+                              <w:rPr>
+                                <w:rFonts w:ascii="Malgun Gothic" w:eastAsia="Malgun Gothic" w:hAnsi="Malgun Gothic" w:cs="Malgun Gothic" w:hint="eastAsia"/>
+                                <w:sz w:val="20"/>
+                                <w:szCs w:val="20"/>
+                                <w:lang w:eastAsia="ko-KR"/>
+                              </w:rPr>
+                              <w:t>연결</w:t>
+                            </w:r>
+                            <w:r>
+                              <w:rPr>
+                                <w:rFonts w:ascii="Malgun Gothic" w:eastAsia="Malgun Gothic" w:hAnsi="Malgun Gothic"/>
+                                <w:sz w:val="20"/>
+                                <w:szCs w:val="20"/>
+                                <w:lang w:eastAsia="ko-KR"/>
+                              </w:rPr>
+                              <w:t xml:space="preserve"> </w:t>
+                            </w:r>
+                            <w:r>
+                              <w:rPr>
+                                <w:rFonts w:ascii="Malgun Gothic" w:eastAsia="Malgun Gothic" w:hAnsi="Malgun Gothic" w:cs="Malgun Gothic" w:hint="eastAsia"/>
+                                <w:sz w:val="20"/>
+                                <w:szCs w:val="20"/>
+                                <w:lang w:eastAsia="ko-KR"/>
+                              </w:rPr>
+                              <w:t>케이블</w:t>
+                            </w:r>
+                            <w:r>
+                              <w:rPr>
+                                <w:rFonts w:ascii="Malgun Gothic" w:eastAsia="Malgun Gothic" w:hAnsi="Malgun Gothic"/>
+                                <w:sz w:val="20"/>
+                                <w:szCs w:val="20"/>
+                                <w:lang w:eastAsia="ko-KR"/>
+                              </w:rPr>
+                              <w:t xml:space="preserve">, </w:t>
+                            </w:r>
+                            <w:r>
+                              <w:rPr>
+                                <w:rFonts w:ascii="Malgun Gothic" w:eastAsia="Malgun Gothic" w:hAnsi="Malgun Gothic" w:cs="Malgun Gothic" w:hint="eastAsia"/>
+                                <w:sz w:val="20"/>
+                                <w:szCs w:val="20"/>
+                                <w:lang w:eastAsia="ko-KR"/>
+                              </w:rPr>
+                              <w:t>고객</w:t>
+                            </w:r>
+                            <w:r>
+                              <w:rPr>
+                                <w:rFonts w:ascii="Malgun Gothic" w:eastAsia="Malgun Gothic" w:hAnsi="Malgun Gothic"/>
+                                <w:sz w:val="20"/>
+                                <w:szCs w:val="20"/>
+                                <w:lang w:eastAsia="ko-KR"/>
+                              </w:rPr>
+                              <w:t xml:space="preserve"> </w:t>
+                            </w:r>
+                            <w:r>
+                              <w:rPr>
+                                <w:rFonts w:ascii="Malgun Gothic" w:eastAsia="Malgun Gothic" w:hAnsi="Malgun Gothic" w:cs="Malgun Gothic" w:hint="eastAsia"/>
+                                <w:sz w:val="20"/>
+                                <w:szCs w:val="20"/>
+                                <w:lang w:eastAsia="ko-KR"/>
+                              </w:rPr>
+                              <w:t>맞춤형</w:t>
+                            </w:r>
+                            <w:r>
+                              <w:rPr>
+                                <w:rFonts w:ascii="Malgun Gothic" w:eastAsia="Malgun Gothic" w:hAnsi="Malgun Gothic"/>
+                                <w:sz w:val="20"/>
+                                <w:szCs w:val="20"/>
+                                <w:lang w:eastAsia="ko-KR"/>
+                              </w:rPr>
+                              <w:t xml:space="preserve"> </w:t>
+                            </w:r>
+                            <w:r>
+                              <w:rPr>
+                                <w:rFonts w:ascii="Malgun Gothic" w:eastAsia="Malgun Gothic" w:hAnsi="Malgun Gothic" w:cs="Malgun Gothic" w:hint="eastAsia"/>
+                                <w:sz w:val="20"/>
+                                <w:szCs w:val="20"/>
+                                <w:lang w:eastAsia="ko-KR"/>
+                              </w:rPr>
+                              <w:t>소켓</w:t>
+                            </w:r>
+                            <w:r>
+                              <w:rPr>
+                                <w:rFonts w:ascii="Malgun Gothic" w:eastAsia="Malgun Gothic" w:hAnsi="Malgun Gothic"/>
+                                <w:sz w:val="20"/>
+                                <w:szCs w:val="20"/>
+                                <w:lang w:eastAsia="ko-KR"/>
+                              </w:rPr>
+                              <w:t xml:space="preserve">, </w:t>
+                            </w:r>
+                            <w:r>
+                              <w:rPr>
+                                <w:rFonts w:ascii="Malgun Gothic" w:eastAsia="Malgun Gothic" w:hAnsi="Malgun Gothic" w:cs="Malgun Gothic" w:hint="eastAsia"/>
+                                <w:sz w:val="20"/>
+                                <w:szCs w:val="20"/>
+                                <w:lang w:eastAsia="ko-KR"/>
+                              </w:rPr>
+                              <w:t>고정</w:t>
+                            </w:r>
+                            <w:r>
+                              <w:rPr>
+                                <w:rFonts w:ascii="Malgun Gothic" w:eastAsia="Malgun Gothic" w:hAnsi="Malgun Gothic"/>
+                                <w:sz w:val="20"/>
+                                <w:szCs w:val="20"/>
+                                <w:lang w:eastAsia="ko-KR"/>
+                              </w:rPr>
+                              <w:t xml:space="preserve"> </w:t>
+                            </w:r>
+                            <w:r>
+                              <w:rPr>
+                                <w:rFonts w:ascii="Malgun Gothic" w:eastAsia="Malgun Gothic" w:hAnsi="Malgun Gothic" w:cs="Malgun Gothic" w:hint="eastAsia"/>
+                                <w:sz w:val="20"/>
+                                <w:szCs w:val="20"/>
+                                <w:lang w:eastAsia="ko-KR"/>
+                              </w:rPr>
+                              <w:t>부품</w:t>
+                            </w:r>
+                            <w:r>
+                              <w:rPr>
+                                <w:rFonts w:ascii="Malgun Gothic" w:eastAsia="Malgun Gothic" w:hAnsi="Malgun Gothic"/>
+                                <w:sz w:val="20"/>
+                                <w:szCs w:val="20"/>
+                                <w:lang w:eastAsia="ko-KR"/>
+                              </w:rPr>
+                              <w:t xml:space="preserve"> </w:t>
+                            </w:r>
+                            <w:r>
+                              <w:rPr>
+                                <w:rFonts w:ascii="Malgun Gothic" w:eastAsia="Malgun Gothic" w:hAnsi="Malgun Gothic" w:cs="Malgun Gothic" w:hint="eastAsia"/>
+                                <w:sz w:val="20"/>
+                                <w:szCs w:val="20"/>
+                                <w:lang w:eastAsia="ko-KR"/>
+                              </w:rPr>
+                              <w:t>등이</w:t>
+                            </w:r>
+                            <w:r>
+                              <w:rPr>
+                                <w:rFonts w:ascii="Malgun Gothic" w:eastAsia="Malgun Gothic" w:hAnsi="Malgun Gothic"/>
+                                <w:sz w:val="20"/>
+                                <w:szCs w:val="20"/>
+                                <w:lang w:eastAsia="ko-KR"/>
+                              </w:rPr>
+                              <w:t xml:space="preserve"> </w:t>
+                            </w:r>
+                            <w:r>
+                              <w:rPr>
+                                <w:rFonts w:ascii="Malgun Gothic" w:eastAsia="Malgun Gothic" w:hAnsi="Malgun Gothic" w:cs="Malgun Gothic" w:hint="eastAsia"/>
+                                <w:sz w:val="20"/>
+                                <w:szCs w:val="20"/>
+                                <w:lang w:eastAsia="ko-KR"/>
+                              </w:rPr>
+                              <w:t>포함됩니다</w:t>
+                            </w:r>
+                            <w:r>
+                              <w:rPr>
+                                <w:rFonts w:ascii="Malgun Gothic" w:eastAsia="Malgun Gothic" w:hAnsi="Malgun Gothic"/>
+                                <w:sz w:val="20"/>
+                                <w:szCs w:val="20"/>
+                                <w:lang w:eastAsia="ko-KR"/>
+                              </w:rPr>
+                              <w:t>.</w:t>
+                            </w:r>
+                            <w:r>
+                              <w:rPr>
+                                <w:rFonts w:ascii="Malgun Gothic" w:eastAsia="Malgun Gothic" w:hAnsi="Malgun Gothic"/>
+                                <w:sz w:val="20"/>
+                                <w:szCs w:val="20"/>
+                                <w:lang w:eastAsia="ko-KR"/>
+                              </w:rPr>
+                              <w:t xml:space="preserve"> </w:t>
+                            </w:r>
+                          </w:p>
+                        </w:txbxContent>
+                      </wps:txbx>
+                      <wps:bodyPr rot="0" spcFirstLastPara="0" vertOverflow="overflow" horzOverflow="overflow" vert="horz" wrap="square" lIns="91440" tIns="45720" rIns="91440" bIns="45720" numCol="1" spcCol="0" rtlCol="0" fromWordArt="0" anchor="t" anchorCtr="0" forceAA="0" compatLnSpc="1">
+                        <a:prstTxWarp prst="textNoShape">
+                          <a:avLst/>
+                        </a:prstTxWarp>
+                        <a:noAutofit/>
+                      </wps:bodyPr>
+                    </wps:wsp>
+                  </a:graphicData>
+                </a:graphic>
+                <wp14:sizeRelH relativeFrom="margin">
+                  <wp14:pctWidth>0</wp14:pctWidth>
+                </wp14:sizeRelH>
+                <wp14:sizeRelV relativeFrom="margin">
+                  <wp14:pctHeight>0</wp14:pctHeight>
+                </wp14:sizeRelV>
+              </wp:anchor>
+            </w:drawing>
+          </mc:Choice>
+          <mc:Fallback>
+            <w:pict>
+              <v:shapetype w14:anchorId="2D3BF7E7" id="_x0000_t202" coordsize="21600,21600" o:spt="202" path="m,l,21600r21600,l21600,xe">
+                <v:stroke joinstyle="miter"/>
+                <v:path gradientshapeok="t" o:connecttype="rect"/>
+              </v:shapetype>
+              <v:shape id="Text Box 6" o:spid="_x0000_s1030" type="#_x0000_t202" style="position:absolute;margin-left:173.2pt;margin-top:35.55pt;width:217.05pt;height:83.55pt;z-index:487601664;visibility:visible;mso-wrap-style:square;mso-width-percent:0;mso-height-percent:0;mso-wrap-distance-left:9pt;mso-wrap-distance-top:0;mso-wrap-distance-right:9pt;mso-wrap-distance-bottom:0;mso-position-horizontal:absolute;mso-position-horizontal-relative:text;mso-position-vertical:absolute;mso-position-vertical-relative:text;mso-width-percent:0;mso-height-percent:0;mso-width-relative:margin;mso-height-relative:margin;v-text-anchor:top" o:gfxdata="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" filled="f" stroked="f" strokeweight=".5pt">
+                <v:textbox>
+                  <w:txbxContent>
+                    <w:p>
+                      <w:pPr>
+                        <w:rPr>
+                          <w:rFonts w:ascii="Malgun Gothic" w:eastAsia="Malgun Gothic" w:hAnsi="Malgun Gothic"/>
+                          <w:sz w:val="20"/>
+                          <w:szCs w:val="20"/>
+                          <w:lang w:val="en-KR" w:eastAsia="ko-KR"/>
+                        </w:rPr>
+                      </w:pPr>
+                      <w:r>
+                        <w:rPr>
+                          <w:rFonts w:ascii="Malgun Gothic" w:eastAsia="Malgun Gothic" w:hAnsi="Malgun Gothic"/>
+                          <w:sz w:val="20"/>
+                          <w:szCs w:val="20"/>
+                          <w:lang w:eastAsia="ko-KR"/>
+                        </w:rPr>
+                        <w:t xml:space="preserve">UV </w:t>
+                      </w:r>
+                      <w:r>
+                        <w:rPr>
+                          <w:rFonts w:ascii="Malgun Gothic" w:eastAsia="Malgun Gothic" w:hAnsi="Malgun Gothic" w:cs="Malgun Gothic" w:hint="eastAsia"/>
+                          <w:sz w:val="20"/>
+                          <w:szCs w:val="20"/>
+                          <w:lang w:eastAsia="ko-KR"/>
+                        </w:rPr>
+                        <w:t>시스템</w:t>
+                      </w:r>
+                      <w:r>
+                        <w:rPr>
+                          <w:rFonts w:ascii="Malgun Gothic" w:eastAsia="Malgun Gothic" w:hAnsi="Malgun Gothic"/>
+                          <w:sz w:val="20"/>
+                          <w:szCs w:val="20"/>
+                          <w:lang w:eastAsia="ko-KR"/>
+                        </w:rPr>
+                        <w:t xml:space="preserve"> </w:t>
+                      </w:r>
+                      <w:r>
+                        <w:rPr>
+                          <w:rFonts w:ascii="Malgun Gothic" w:eastAsia="Malgun Gothic" w:hAnsi="Malgun Gothic" w:cs="Malgun Gothic" w:hint="eastAsia"/>
+                          <w:sz w:val="20"/>
+                          <w:szCs w:val="20"/>
+                          <w:lang w:eastAsia="ko-KR"/>
+                        </w:rPr>
+                        <w:t>구성</w:t>
+                      </w:r>
+                      <w:r>
+                        <w:rPr>
+                          <w:rFonts w:ascii="Malgun Gothic" w:eastAsia="Malgun Gothic" w:hAnsi="Malgun Gothic"/>
+                          <w:sz w:val="20"/>
+                          <w:szCs w:val="20"/>
+                          <w:lang w:eastAsia="ko-KR"/>
+                        </w:rPr>
+                        <w:t xml:space="preserve"> </w:t>
+                      </w:r>
+                      <w:r>
+                        <w:rPr>
+                          <w:rFonts w:ascii="Malgun Gothic" w:eastAsia="Malgun Gothic" w:hAnsi="Malgun Gothic" w:cs="Malgun Gothic" w:hint="eastAsia"/>
+                          <w:sz w:val="20"/>
+                          <w:szCs w:val="20"/>
+                          <w:lang w:eastAsia="ko-KR"/>
+                        </w:rPr>
+                        <w:t>요소의</w:t>
+                      </w:r>
+                      <w:r>
+                        <w:rPr>
+                          <w:rFonts w:ascii="Malgun Gothic" w:eastAsia="Malgun Gothic" w:hAnsi="Malgun Gothic"/>
+                          <w:sz w:val="20"/>
+                          <w:szCs w:val="20"/>
+                          <w:lang w:eastAsia="ko-KR"/>
+                        </w:rPr>
+                        <w:t xml:space="preserve"> </w:t>
+                      </w:r>
+                      <w:r>
+                        <w:rPr>
+                          <w:rFonts w:ascii="Malgun Gothic" w:eastAsia="Malgun Gothic" w:hAnsi="Malgun Gothic" w:cs="Malgun Gothic" w:hint="eastAsia"/>
+                          <w:sz w:val="20"/>
+                          <w:szCs w:val="20"/>
+                          <w:lang w:eastAsia="ko-KR"/>
+                        </w:rPr>
+                        <w:t>설치를</w:t>
+                      </w:r>
+                      <w:r>
+                        <w:rPr>
+                          <w:rFonts w:ascii="Malgun Gothic" w:eastAsia="Malgun Gothic" w:hAnsi="Malgun Gothic"/>
+                          <w:sz w:val="20"/>
+                          <w:szCs w:val="20"/>
+                          <w:lang w:eastAsia="ko-KR"/>
+                        </w:rPr>
+                        <w:t xml:space="preserve"> </w:t>
+                      </w:r>
+                      <w:r>
+                        <w:rPr>
+                          <w:rFonts w:ascii="Malgun Gothic" w:eastAsia="Malgun Gothic" w:hAnsi="Malgun Gothic" w:cs="Malgun Gothic" w:hint="eastAsia"/>
+                          <w:sz w:val="20"/>
+                          <w:szCs w:val="20"/>
+                          <w:lang w:eastAsia="ko-KR"/>
+                        </w:rPr>
+                        <w:t>위해</w:t>
+                      </w:r>
+                      <w:r>
+                        <w:rPr>
+                          <w:rFonts w:ascii="Malgun Gothic" w:eastAsia="Malgun Gothic" w:hAnsi="Malgun Gothic"/>
+                          <w:sz w:val="20"/>
+                          <w:szCs w:val="20"/>
+                          <w:lang w:eastAsia="ko-KR"/>
+                        </w:rPr>
+                        <w:t xml:space="preserve"> </w:t>
+                      </w:r>
+                      <w:r>
+                        <w:rPr>
+                          <w:rFonts w:ascii="Malgun Gothic" w:eastAsia="Malgun Gothic" w:hAnsi="Malgun Gothic" w:cs="Malgun Gothic" w:hint="eastAsia"/>
+                          <w:sz w:val="20"/>
+                          <w:szCs w:val="20"/>
+                          <w:lang w:eastAsia="ko-KR"/>
+                        </w:rPr>
+                        <w:t>다양한</w:t>
+                      </w:r>
+                      <w:r>
+                        <w:rPr>
+                          <w:rFonts w:ascii="Malgun Gothic" w:eastAsia="Malgun Gothic" w:hAnsi="Malgun Gothic"/>
+                          <w:sz w:val="20"/>
+                          <w:szCs w:val="20"/>
+                          <w:lang w:eastAsia="ko-KR"/>
+                        </w:rPr>
+                        <w:t xml:space="preserve"> </w:t>
+                      </w:r>
+                      <w:r>
+                        <w:rPr>
+                          <w:rFonts w:ascii="Malgun Gothic" w:eastAsia="Malgun Gothic" w:hAnsi="Malgun Gothic" w:cs="Malgun Gothic" w:hint="eastAsia"/>
+                          <w:sz w:val="20"/>
+                          <w:szCs w:val="20"/>
+                          <w:lang w:eastAsia="ko-KR"/>
+                        </w:rPr>
+                        <w:t>액세서리를</w:t>
+                      </w:r>
+                      <w:r>
+                        <w:rPr>
+                          <w:rFonts w:ascii="Malgun Gothic" w:eastAsia="Malgun Gothic" w:hAnsi="Malgun Gothic"/>
+                          <w:sz w:val="20"/>
+                          <w:szCs w:val="20"/>
+                          <w:lang w:eastAsia="ko-KR"/>
+                        </w:rPr>
+                        <w:t xml:space="preserve"> </w:t>
+                      </w:r>
+                      <w:r>
+                        <w:rPr>
+                          <w:rFonts w:ascii="Malgun Gothic" w:eastAsia="Malgun Gothic" w:hAnsi="Malgun Gothic" w:cs="Malgun Gothic" w:hint="eastAsia"/>
+                          <w:sz w:val="20"/>
+                          <w:szCs w:val="20"/>
+                          <w:lang w:eastAsia="ko-KR"/>
+                        </w:rPr>
+                        <w:t>제공합니다</w:t>
+                      </w:r>
+                      <w:r>
+                        <w:rPr>
+                          <w:rFonts w:ascii="Malgun Gothic" w:eastAsia="Malgun Gothic" w:hAnsi="Malgun Gothic"/>
+                          <w:sz w:val="20"/>
+                          <w:szCs w:val="20"/>
+                          <w:lang w:eastAsia="ko-KR"/>
+                        </w:rPr>
+                        <w:t xml:space="preserve">. </w:t>
+                      </w:r>
+                      <w:r>
+                        <w:rPr>
+                          <w:rFonts w:ascii="Malgun Gothic" w:eastAsia="Malgun Gothic" w:hAnsi="Malgun Gothic" w:cs="Malgun Gothic" w:hint="eastAsia"/>
+                          <w:sz w:val="20"/>
+                          <w:szCs w:val="20"/>
+                          <w:lang w:eastAsia="ko-KR"/>
+                        </w:rPr>
+                        <w:t>여기에는</w:t>
+                      </w:r>
+                      <w:r>
+                        <w:rPr>
+                          <w:rFonts w:ascii="Malgun Gothic" w:eastAsia="Malgun Gothic" w:hAnsi="Malgun Gothic"/>
+                          <w:sz w:val="20"/>
+                          <w:szCs w:val="20"/>
+                          <w:lang w:eastAsia="ko-KR"/>
+                        </w:rPr>
+                        <w:t xml:space="preserve"> UV </w:t>
+                      </w:r>
+                      <w:r>
+                        <w:rPr>
+                          <w:rFonts w:ascii="Malgun Gothic" w:eastAsia="Malgun Gothic" w:hAnsi="Malgun Gothic" w:cs="Malgun Gothic" w:hint="eastAsia"/>
+                          <w:sz w:val="20"/>
+                          <w:szCs w:val="20"/>
+                          <w:lang w:eastAsia="ko-KR"/>
+                        </w:rPr>
+                        <w:t>모니터</w:t>
+                      </w:r>
+                      <w:r>
+                        <w:rPr>
+                          <w:rFonts w:ascii="Malgun Gothic" w:eastAsia="Malgun Gothic" w:hAnsi="Malgun Gothic"/>
+                          <w:sz w:val="20"/>
+                          <w:szCs w:val="20"/>
+                          <w:lang w:eastAsia="ko-KR"/>
+                        </w:rPr>
+                        <w:t xml:space="preserve">, </w:t>
+                      </w:r>
+                      <w:r>
+                        <w:rPr>
+                          <w:rFonts w:ascii="Malgun Gothic" w:eastAsia="Malgun Gothic" w:hAnsi="Malgun Gothic" w:cs="Malgun Gothic" w:hint="eastAsia"/>
+                          <w:sz w:val="20"/>
+                          <w:szCs w:val="20"/>
+                          <w:lang w:eastAsia="ko-KR"/>
+                        </w:rPr>
+                        <w:t>연결</w:t>
+                      </w:r>
+                      <w:r>
+                        <w:rPr>
+                          <w:rFonts w:ascii="Malgun Gothic" w:eastAsia="Malgun Gothic" w:hAnsi="Malgun Gothic"/>
+                          <w:sz w:val="20"/>
+                          <w:szCs w:val="20"/>
+                          <w:lang w:eastAsia="ko-KR"/>
+                        </w:rPr>
+                        <w:t xml:space="preserve"> </w:t>
+                      </w:r>
+                      <w:r>
+                        <w:rPr>
+                          <w:rFonts w:ascii="Malgun Gothic" w:eastAsia="Malgun Gothic" w:hAnsi="Malgun Gothic" w:cs="Malgun Gothic" w:hint="eastAsia"/>
+                          <w:sz w:val="20"/>
+                          <w:szCs w:val="20"/>
+                          <w:lang w:eastAsia="ko-KR"/>
+                        </w:rPr>
+                        <w:t>케이블</w:t>
+                      </w:r>
+                      <w:r>
+                        <w:rPr>
+                          <w:rFonts w:ascii="Malgun Gothic" w:eastAsia="Malgun Gothic" w:hAnsi="Malgun Gothic"/>
+                          <w:sz w:val="20"/>
+                          <w:szCs w:val="20"/>
+                          <w:lang w:eastAsia="ko-KR"/>
+                        </w:rPr>
+                        <w:t xml:space="preserve">, </w:t>
+                      </w:r>
+                      <w:r>
+                        <w:rPr>
+                          <w:rFonts w:ascii="Malgun Gothic" w:eastAsia="Malgun Gothic" w:hAnsi="Malgun Gothic" w:cs="Malgun Gothic" w:hint="eastAsia"/>
+                          <w:sz w:val="20"/>
+                          <w:szCs w:val="20"/>
+                          <w:lang w:eastAsia="ko-KR"/>
+                        </w:rPr>
+                        <w:t>고객</w:t>
+                      </w:r>
+                      <w:r>
+                        <w:rPr>
+                          <w:rFonts w:ascii="Malgun Gothic" w:eastAsia="Malgun Gothic" w:hAnsi="Malgun Gothic"/>
+                          <w:sz w:val="20"/>
+                          <w:szCs w:val="20"/>
+                          <w:lang w:eastAsia="ko-KR"/>
+                        </w:rPr>
+                        <w:t xml:space="preserve"> </w:t>
+                      </w:r>
+                      <w:r>
+                        <w:rPr>
+                          <w:rFonts w:ascii="Malgun Gothic" w:eastAsia="Malgun Gothic" w:hAnsi="Malgun Gothic" w:cs="Malgun Gothic" w:hint="eastAsia"/>
+                          <w:sz w:val="20"/>
+                          <w:szCs w:val="20"/>
+                          <w:lang w:eastAsia="ko-KR"/>
+                        </w:rPr>
+                        <w:t>맞춤형</w:t>
+                      </w:r>
+                      <w:r>
+                        <w:rPr>
+                          <w:rFonts w:ascii="Malgun Gothic" w:eastAsia="Malgun Gothic" w:hAnsi="Malgun Gothic"/>
+                          <w:sz w:val="20"/>
+                          <w:szCs w:val="20"/>
+                          <w:lang w:eastAsia="ko-KR"/>
+                        </w:rPr>
+                        <w:t xml:space="preserve"> </w:t>
+                      </w:r>
+                      <w:r>
+                        <w:rPr>
+                          <w:rFonts w:ascii="Malgun Gothic" w:eastAsia="Malgun Gothic" w:hAnsi="Malgun Gothic" w:cs="Malgun Gothic" w:hint="eastAsia"/>
+                          <w:sz w:val="20"/>
+                          <w:szCs w:val="20"/>
+                          <w:lang w:eastAsia="ko-KR"/>
+                        </w:rPr>
+                        <w:t>소켓</w:t>
+                      </w:r>
+                      <w:r>
+                        <w:rPr>
+                          <w:rFonts w:ascii="Malgun Gothic" w:eastAsia="Malgun Gothic" w:hAnsi="Malgun Gothic"/>
+                          <w:sz w:val="20"/>
+                          <w:szCs w:val="20"/>
+                          <w:lang w:eastAsia="ko-KR"/>
+                        </w:rPr>
+                        <w:t xml:space="preserve">, </w:t>
+                      </w:r>
+                      <w:r>
+                        <w:rPr>
+                          <w:rFonts w:ascii="Malgun Gothic" w:eastAsia="Malgun Gothic" w:hAnsi="Malgun Gothic" w:cs="Malgun Gothic" w:hint="eastAsia"/>
+                          <w:sz w:val="20"/>
+                          <w:szCs w:val="20"/>
+                          <w:lang w:eastAsia="ko-KR"/>
+                        </w:rPr>
+                        <w:t>고정</w:t>
+                      </w:r>
+                      <w:r>
+                        <w:rPr>
+                          <w:rFonts w:ascii="Malgun Gothic" w:eastAsia="Malgun Gothic" w:hAnsi="Malgun Gothic"/>
+                          <w:sz w:val="20"/>
+                          <w:szCs w:val="20"/>
+                          <w:lang w:eastAsia="ko-KR"/>
+                        </w:rPr>
+                        <w:t xml:space="preserve"> </w:t>
+                      </w:r>
+                      <w:r>
+                        <w:rPr>
+                          <w:rFonts w:ascii="Malgun Gothic" w:eastAsia="Malgun Gothic" w:hAnsi="Malgun Gothic" w:cs="Malgun Gothic" w:hint="eastAsia"/>
+                          <w:sz w:val="20"/>
+                          <w:szCs w:val="20"/>
+                          <w:lang w:eastAsia="ko-KR"/>
+                        </w:rPr>
+                        <w:t>부품</w:t>
+                      </w:r>
+                      <w:r>
+                        <w:rPr>
+                          <w:rFonts w:ascii="Malgun Gothic" w:eastAsia="Malgun Gothic" w:hAnsi="Malgun Gothic"/>
+                          <w:sz w:val="20"/>
+                          <w:szCs w:val="20"/>
+                          <w:lang w:eastAsia="ko-KR"/>
+                        </w:rPr>
+                        <w:t xml:space="preserve"> </w:t>
+                      </w:r>
+                      <w:r>
+                        <w:rPr>
+                          <w:rFonts w:ascii="Malgun Gothic" w:eastAsia="Malgun Gothic" w:hAnsi="Malgun Gothic" w:cs="Malgun Gothic" w:hint="eastAsia"/>
+                          <w:sz w:val="20"/>
+                          <w:szCs w:val="20"/>
+                          <w:lang w:eastAsia="ko-KR"/>
+                        </w:rPr>
+                        <w:t>등이</w:t>
+                      </w:r>
+                      <w:r>
+                        <w:rPr>
+                          <w:rFonts w:ascii="Malgun Gothic" w:eastAsia="Malgun Gothic" w:hAnsi="Malgun Gothic"/>
+                          <w:sz w:val="20"/>
+                          <w:szCs w:val="20"/>
+                          <w:lang w:eastAsia="ko-KR"/>
+                        </w:rPr>
+                        <w:t xml:space="preserve"> </w:t>
+                      </w:r>
+                      <w:r>
+                        <w:rPr>
+                          <w:rFonts w:ascii="Malgun Gothic" w:eastAsia="Malgun Gothic" w:hAnsi="Malgun Gothic" w:cs="Malgun Gothic" w:hint="eastAsia"/>
+                          <w:sz w:val="20"/>
+                          <w:szCs w:val="20"/>
+                          <w:lang w:eastAsia="ko-KR"/>
+                        </w:rPr>
+                        <w:t>포함됩니다</w:t>
+                      </w:r>
+                      <w:r>
+                        <w:rPr>
+                          <w:rFonts w:ascii="Malgun Gothic" w:eastAsia="Malgun Gothic" w:hAnsi="Malgun Gothic"/>
+                          <w:sz w:val="20"/>
+                          <w:szCs w:val="20"/>
+                          <w:lang w:eastAsia="ko-KR"/>
+                        </w:rPr>
+                        <w:t>.</w:t>
+                      </w:r>
+                      <w:r>
+                        <w:rPr>
+                          <w:rFonts w:ascii="Malgun Gothic" w:eastAsia="Malgun Gothic" w:hAnsi="Malgun Gothic"/>
+                          <w:sz w:val="20"/>
+                          <w:szCs w:val="20"/>
+                          <w:lang w:eastAsia="ko-KR"/>
+                        </w:rPr>
+                        <w:t xml:space="preserve"> </w:t>
+                      </w:r>
+                    </w:p>
+                  </w:txbxContent>
+                </v:textbox>
+              </v:shape>
+            </w:pict>
+          </mc:Fallback>
+        </mc:AlternateContent>
+      </w:r>
+      <w:r>
+        <w:rPr>
+          <w:rFonts w:ascii="Times New Roman"/>
+          <w:noProof/>
+          <w:sz w:val="17"/>
+        </w:rPr>
+        <mc:AlternateContent>
+          <mc:Choice Requires="wps">
+            <w:drawing>
+              <wp:anchor distT="0" distB="0" distL="114300" distR="114300" simplePos="0" relativeHeight="487599616" behindDoc="0" locked="0" layoutInCell="1" allowOverlap="1" wp14:anchorId="68F18770" wp14:editId="3B438ECC">
                 <wp:simplePos x="0" y="0"/>
                 <wp:positionH relativeFrom="column">
                   <wp:posOffset>70485</wp:posOffset>
                 </wp:positionH>
                 <wp:positionV relativeFrom="paragraph">
-                  <wp:posOffset>2973496</wp:posOffset>
+                  <wp:posOffset>454868</wp:posOffset>
                 </wp:positionV>
                 <wp:extent cx="1975383" cy="467670"/>
                 <wp:effectExtent l="0" t="0" r="0" b="0"/>
@@ -796,7 +1752,7 @@
           </mc:Choice>
           <mc:Fallback>
             <w:pict>
-              <v:shape w14:anchorId="68F18770" id="Text Box 6" o:spid="_x0000_s1030" type="#_x0000_t202" style="position:absolute;margin-left:5.55pt;margin-top:234.15pt;width:155.55pt;height:36.8pt;z-index:487599616;visibility:visible;mso-wrap-style:square;mso-wrap-distance-left:9pt;mso-wrap-distance-top:0;mso-wrap-distance-right:9pt;mso-wrap-distance-bottom:0;mso-position-horizontal:absolute;mso-position-horizontal-relative:text;mso-position-vertical:absolute;mso-position-vertical-relative:text;v-text-anchor:top" o:gfxdata="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" filled="f" stroked="f" strokeweight=".5pt">
+              <v:shape w14:anchorId="68F18770" id="_x0000_s1031" type="#_x0000_t202" style="position:absolute;margin-left:5.55pt;margin-top:35.8pt;width:155.55pt;height:36.8pt;z-index:487599616;visibility:visible;mso-wrap-style:square;mso-wrap-distance-left:9pt;mso-wrap-distance-top:0;mso-wrap-distance-right:9pt;mso-wrap-distance-bottom:0;mso-position-horizontal:absolute;mso-position-horizontal-relative:text;mso-position-vertical:absolute;mso-position-vertical-relative:text;v-text-anchor:top" o:gfxdata="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" filled="f" stroked="f" strokeweight=".5pt">
                 <v:textbox>
                   <w:txbxContent>
                     <w:p>
@@ -834,13 +1790,13 @@
         <mc:AlternateContent>
           <mc:Choice Requires="wps">
             <w:drawing>
-              <wp:anchor distT="0" distB="0" distL="114300" distR="114300" simplePos="0" relativeHeight="487597568" behindDoc="0" locked="0" layoutInCell="1" allowOverlap="1" wp14:anchorId="3F7CD0E2" wp14:editId="2C664897">
+              <wp:anchor distT="0" distB="0" distL="114300" distR="114300" simplePos="0" relativeHeight="487597568" behindDoc="0" locked="0" layoutInCell="1" allowOverlap="1" wp14:anchorId="3F7CD0E2" wp14:editId="0185EEBE">
                 <wp:simplePos x="0" y="0"/>
                 <wp:positionH relativeFrom="column">
-                  <wp:posOffset>74135</wp:posOffset>
+                  <wp:posOffset>73660</wp:posOffset>
                 </wp:positionH>
                 <wp:positionV relativeFrom="paragraph">
-                  <wp:posOffset>2966390</wp:posOffset>
+                  <wp:posOffset>455502</wp:posOffset>
                 </wp:positionV>
                 <wp:extent cx="6840220" cy="2412365"/>
                 <wp:effectExtent l="0" t="0" r="5080" b="635"/>
@@ -919,7 +1875,7 @@
           </mc:Choice>
           <mc:Fallback>
             <w:pict>
-              <v:shape w14:anchorId="3BFC82F2" id="Graphic 11" o:spid="_x0000_s1026" style="position:absolute;margin-left:5.85pt;margin-top:233.55pt;width:538.6pt;height:189.95pt;z-index:487597568;visibility:visible;mso-wrap-style:square;mso-wrap-distance-left:9pt;mso-wrap-distance-top:0;mso-wrap-distance-right:9pt;mso-wrap-distance-bottom:0;mso-position-horizontal:absolute;mso-position-horizontal-relative:text;mso-position-vertical:absolute;mso-position-vertical-relative:text;v-text-anchor:top" coordsize="6840220,2412365" o:gfxdata="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" path="m6840004,l,,,2231999r6430,47848l24576,2322844r28146,36430l89152,2387420r42997,18146l179997,2411996r6660007,l6840004,xe" fillcolor="#dcddde" stroked="f">
+              <v:shape w14:anchorId="26049731" id="Graphic 11" o:spid="_x0000_s1026" style="position:absolute;margin-left:5.8pt;margin-top:35.85pt;width:538.6pt;height:189.95pt;z-index:487597568;visibility:visible;mso-wrap-style:square;mso-wrap-distance-left:9pt;mso-wrap-distance-top:0;mso-wrap-distance-right:9pt;mso-wrap-distance-bottom:0;mso-position-horizontal:absolute;mso-position-horizontal-relative:text;mso-position-vertical:absolute;mso-position-vertical-relative:text;v-text-anchor:top" coordsize="6840220,2412365" o:gfxdata="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" path="m6840004,l,,,2231999r6430,47848l24576,2322844r28146,36430l89152,2387420r42997,18146l179997,2411996r6660007,l6840004,xe" fillcolor="#dcddde" stroked="f">
                 <v:path arrowok="t"/>
                 <w10:wrap type="topAndBottom"/>
               </v:shape>
@@ -930,102 +1886,13 @@
     </w:p>
     <w:p>
       <w:pPr>
-        <w:pStyle w:val="Heading1"/>
-        <w:spacing w:before="63"/>
-        <w:rPr>
-          <w:b w:val="0"/>
+        <w:pStyle w:val="BodyText"/>
+        <w:spacing w:before="193"/>
+        <w:rPr>
+          <w:b/>
           <w:lang w:eastAsia="ko-KR"/>
         </w:rPr>
       </w:pPr>
-      <w:r>
-        <w:rPr>
-          <w:color w:val="231F20"/>
-          <w:w w:val="85"/>
-          <w:lang w:eastAsia="ko-KR"/>
-        </w:rPr>
-        <w:t>EPSA</w:t>
-      </w:r>
-      <w:r>
-        <w:rPr>
-          <w:color w:val="231F20"/>
-          <w:spacing w:val="15"/>
-          <w:lang w:eastAsia="ko-KR"/>
-        </w:rPr>
-        <w:t xml:space="preserve"> </w:t>
-      </w:r>
-      <w:r>
-        <w:rPr>
-          <w:color w:val="231F20"/>
-          <w:w w:val="85"/>
-          <w:lang w:eastAsia="ko-KR"/>
-        </w:rPr>
-        <w:t>340</w:t>
-      </w:r>
-      <w:r>
-        <w:rPr>
-          <w:color w:val="231F20"/>
-          <w:spacing w:val="3"/>
-          <w:lang w:eastAsia="ko-KR"/>
-        </w:rPr>
-        <w:t xml:space="preserve"> </w:t>
-      </w:r>
-      <w:r>
-        <w:rPr>
-          <w:color w:val="231F20"/>
-          <w:w w:val="85"/>
-          <w:lang w:eastAsia="ko-KR"/>
-        </w:rPr>
-        <w:t>-</w:t>
-      </w:r>
-      <w:r>
-        <w:rPr>
-          <w:color w:val="231F20"/>
-          <w:spacing w:val="3"/>
-          <w:lang w:eastAsia="ko-KR"/>
-        </w:rPr>
-        <w:t xml:space="preserve"> </w:t>
-      </w:r>
-      <w:r>
-        <w:rPr>
-          <w:color w:val="231F20"/>
-          <w:w w:val="85"/>
-          <w:lang w:eastAsia="ko-KR"/>
-        </w:rPr>
-        <w:t>Electronic</w:t>
-      </w:r>
-      <w:r>
-        <w:rPr>
-          <w:color w:val="231F20"/>
-          <w:spacing w:val="2"/>
-          <w:lang w:eastAsia="ko-KR"/>
-        </w:rPr>
-        <w:t xml:space="preserve"> </w:t>
-      </w:r>
-      <w:r>
-        <w:rPr>
-          <w:color w:val="231F20"/>
-          <w:w w:val="85"/>
-          <w:lang w:eastAsia="ko-KR"/>
-        </w:rPr>
-        <w:t>Power</w:t>
-      </w:r>
-      <w:r>
-        <w:rPr>
-          <w:color w:val="231F20"/>
-          <w:spacing w:val="3"/>
-          <w:lang w:eastAsia="ko-KR"/>
-        </w:rPr>
-        <w:t xml:space="preserve"> </w:t>
-      </w:r>
-      <w:r>
-        <w:rPr>
-          <w:color w:val="231F20"/>
-          <w:spacing w:val="-2"/>
-          <w:w w:val="85"/>
-          <w:lang w:eastAsia="ko-KR"/>
-        </w:rPr>
-        <w:t>Supply</w:t>
-      </w:r>
     </w:p>
     <w:p>
       <w:pPr>
@@ -1036,232 +1903,17 @@
           <w:lang w:eastAsia="ko-KR"/>
         </w:rPr>
       </w:pPr>
-    </w:p>
-    <w:p>
-      <w:pPr>
-        <w:pStyle w:val="BodyText"/>
-        <w:spacing w:before="193"/>
+      <w:r>
         <w:rPr>
           <w:b/>
+          <w:noProof/>
           <w:lang w:eastAsia="ko-KR"/>
         </w:rPr>
-      </w:pPr>
-    </w:p>
-    <w:p>
-      <w:pPr>
-        <w:pStyle w:val="BodyText"/>
-        <w:spacing w:before="193"/>
-        <w:rPr>
-          <w:b/>
-          <w:lang w:eastAsia="ko-KR"/>
-        </w:rPr>
-      </w:pPr>
-    </w:p>
-    <w:p>
-      <w:pPr>
-        <w:pStyle w:val="BodyText"/>
-        <w:spacing w:before="193"/>
-        <w:rPr>
-          <w:b/>
-          <w:lang w:eastAsia="ko-KR"/>
-        </w:rPr>
-      </w:pPr>
-    </w:p>
-    <w:p>
-      <w:pPr>
-        <w:pStyle w:val="BodyText"/>
-        <w:spacing w:before="193"/>
-        <w:rPr>
-          <w:b/>
-          <w:lang w:eastAsia="ko-KR"/>
-        </w:rPr>
-      </w:pPr>
-    </w:p>
-    <w:p>
-      <w:pPr>
-        <w:pStyle w:val="BodyText"/>
-        <w:spacing w:before="193"/>
-        <w:rPr>
-          <w:b/>
-          <w:lang w:eastAsia="ko-KR"/>
-        </w:rPr>
-      </w:pPr>
-      <w:r>
-        <w:rPr>
-          <w:rFonts w:ascii="Times New Roman"/>
-          <w:noProof/>
-          <w:sz w:val="17"/>
-        </w:rPr>
-        <mc:AlternateContent>
-          <mc:Choice Requires="wps">
-            <w:drawing>
-              <wp:anchor distT="0" distB="0" distL="114300" distR="114300" simplePos="0" relativeHeight="487602688" behindDoc="0" locked="0" layoutInCell="1" allowOverlap="1" wp14:anchorId="2644F6D4" wp14:editId="07008640">
-                <wp:simplePos x="0" y="0"/>
-                <wp:positionH relativeFrom="column">
-                  <wp:posOffset>168590</wp:posOffset>
-                </wp:positionH>
-                <wp:positionV relativeFrom="paragraph">
-                  <wp:posOffset>2721004</wp:posOffset>
-                </wp:positionV>
-                <wp:extent cx="6650990" cy="1040043"/>
-                <wp:effectExtent l="0" t="0" r="0" b="0"/>
-                <wp:wrapNone/>
-                <wp:docPr id="421439840" name="Text Box 4"/>
-                <wp:cNvGraphicFramePr/>
-                <a:graphic xmlns:a="http://schemas.openxmlformats.org/drawingml/2006/main">
-                  <a:graphicData uri="http://schemas.microsoft.com/office/word/2010/wordprocessingShape">
-                    <wps:wsp>
-                      <wps:cNvSpPr txBox="1"/>
-                      <wps:spPr>
-                        <a:xfrm>
-                          <a:off x="0" y="0"/>
-                          <a:ext cx="6650990" cy="1040043"/>
-                        </a:xfrm>
-                        <a:prstGeom prst="rect">
-                          <a:avLst/>
-                        </a:prstGeom>
-                        <a:noFill/>
-                        <a:ln w="6350">
-                          <a:noFill/>
-                        </a:ln>
-                      </wps:spPr>
-                      <wps:txbx>
-                        <w:txbxContent>
-                          <w:p>
-                            <w:r>
-                              <w:rPr>
-                                <w:b/>
-                                <w:noProof/>
-                              </w:rPr>
-                              <w:drawing>
-                                <wp:inline distT="0" distB="0" distL="0" distR="0" wp14:anchorId="5E1B8AB6" wp14:editId="33BE4B46">
-                                  <wp:extent cx="6461760" cy="978913"/>
-                                  <wp:effectExtent l="0" t="0" r="2540" b="0"/>
-                                  <wp:docPr id="980349920" name="Picture 7" descr="A close up of a number&#10;&#10;Description automatically generated"/>
-                                  <wp:cNvGraphicFramePr>
-                                    <a:graphicFrameLocks xmlns:a="http://schemas.openxmlformats.org/drawingml/2006/main" noChangeAspect="1"/>
-                                  </wp:cNvGraphicFramePr>
-                                  <a:graphic xmlns:a="http://schemas.openxmlformats.org/drawingml/2006/main">
-                                    <a:graphicData uri="http://schemas.openxmlformats.org/drawingml/2006/picture">
-                                      <pic:pic xmlns:pic="http://schemas.openxmlformats.org/drawingml/2006/picture">
-                                        <pic:nvPicPr>
-                                          <pic:cNvPr id="980349920" name="Picture 7" descr="A close up of a number&#10;&#10;Description automatically generated"/>
-                                          <pic:cNvPicPr/>
-                                        </pic:nvPicPr>
-                                        <pic:blipFill>
-                                          <a:blip r:embed="rId8" cstate="print">
-                                            <a:extLst>
-                                              <a:ext uri="{28A0092B-C50C-407E-A947-70E740481C1C}">
-                                                <a14:useLocalDpi xmlns:a14="http://schemas.microsoft.com/office/drawing/2010/main" val="0"/>
-                                              </a:ext>
-                                            </a:extLst>
-                                          </a:blip>
-                                          <a:stretch>
-                                            <a:fillRect/>
-                                          </a:stretch>
-                                        </pic:blipFill>
-                                        <pic:spPr>
-                                          <a:xfrm>
-                                            <a:off x="0" y="0"/>
-                                            <a:ext cx="6461760" cy="978913"/>
-                                          </a:xfrm>
-                                          <a:prstGeom prst="rect">
-                                            <a:avLst/>
-                                          </a:prstGeom>
-                                        </pic:spPr>
-                                      </pic:pic>
-                                    </a:graphicData>
-                                  </a:graphic>
-                                </wp:inline>
-                              </w:drawing>
-                            </w:r>
-                          </w:p>
-                        </w:txbxContent>
-                      </wps:txbx>
-                      <wps:bodyPr rot="0" spcFirstLastPara="0" vertOverflow="overflow" horzOverflow="overflow" vert="horz" wrap="square" lIns="91440" tIns="45720" rIns="91440" bIns="45720" numCol="1" spcCol="0" rtlCol="0" fromWordArt="0" anchor="t" anchorCtr="0" forceAA="0" compatLnSpc="1">
-                        <a:prstTxWarp prst="textNoShape">
-                          <a:avLst/>
-                        </a:prstTxWarp>
-                        <a:noAutofit/>
-                      </wps:bodyPr>
-                    </wps:wsp>
-                  </a:graphicData>
-                </a:graphic>
-              </wp:anchor>
-            </w:drawing>
-          </mc:Choice>
-          <mc:Fallback>
-            <w:pict>
-              <v:shape w14:anchorId="2644F6D4" id="Text Box 4" o:spid="_x0000_s1031" type="#_x0000_t202" style="position:absolute;margin-left:13.25pt;margin-top:214.25pt;width:523.7pt;height:81.9pt;z-index:487602688;visibility:visible;mso-wrap-style:square;mso-wrap-distance-left:9pt;mso-wrap-distance-top:0;mso-wrap-distance-right:9pt;mso-wrap-distance-bottom:0;mso-position-horizontal:absolute;mso-position-horizontal-relative:text;mso-position-vertical:absolute;mso-position-vertical-relative:text;v-text-anchor:top" o:gfxdata="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" filled="f" stroked="f" strokeweight=".5pt">
-                <v:textbox>
-                  <w:txbxContent>
-                    <w:p>
-                      <w:r>
-                        <w:rPr>
-                          <w:b/>
-                          <w:noProof/>
-                        </w:rPr>
-                        <w:drawing>
-                          <wp:inline distT="0" distB="0" distL="0" distR="0" wp14:anchorId="5E1B8AB6" wp14:editId="33BE4B46">
-                            <wp:extent cx="6461760" cy="978913"/>
-                            <wp:effectExtent l="0" t="0" r="2540" b="0"/>
-                            <wp:docPr id="980349920" name="Picture 7" descr="A close up of a number&#10;&#10;Description automatically generated"/>
-                            <wp:cNvGraphicFramePr>
-                              <a:graphicFrameLocks xmlns:a="http://schemas.openxmlformats.org/drawingml/2006/main" noChangeAspect="1"/>
-                            </wp:cNvGraphicFramePr>
-                            <a:graphic xmlns:a="http://schemas.openxmlformats.org/drawingml/2006/main">
-                              <a:graphicData uri="http://schemas.openxmlformats.org/drawingml/2006/picture">
-                                <pic:pic xmlns:pic="http://schemas.openxmlformats.org/drawingml/2006/picture">
-                                  <pic:nvPicPr>
-                                    <pic:cNvPr id="980349920" name="Picture 7" descr="A close up of a number&#10;&#10;Description automatically generated"/>
-                                    <pic:cNvPicPr/>
-                                  </pic:nvPicPr>
-                                  <pic:blipFill>
-                                    <a:blip r:embed="rId8" cstate="print">
-                                      <a:extLst>
-                                        <a:ext uri="{28A0092B-C50C-407E-A947-70E740481C1C}">
-                                          <a14:useLocalDpi xmlns:a14="http://schemas.microsoft.com/office/drawing/2010/main" val="0"/>
-                                        </a:ext>
-                                      </a:extLst>
-                                    </a:blip>
-                                    <a:stretch>
-                                      <a:fillRect/>
-                                    </a:stretch>
-                                  </pic:blipFill>
-                                  <pic:spPr>
-                                    <a:xfrm>
-                                      <a:off x="0" y="0"/>
-                                      <a:ext cx="6461760" cy="978913"/>
-                                    </a:xfrm>
-                                    <a:prstGeom prst="rect">
-                                      <a:avLst/>
-                                    </a:prstGeom>
-                                  </pic:spPr>
-                                </pic:pic>
-                              </a:graphicData>
-                            </a:graphic>
-                          </wp:inline>
-                        </w:drawing>
-                      </w:r>
-                    </w:p>
-                  </w:txbxContent>
-                </v:textbox>
-              </v:shape>
-            </w:pict>
-          </mc:Fallback>
-        </mc:AlternateContent>
-      </w:r>
-      <w:r>
-        <w:rPr>
-          <w:rFonts w:ascii="Times New Roman"/>
-          <w:noProof/>
-          <w:sz w:val="17"/>
-        </w:rPr>
         <w:drawing>
-          <wp:inline distT="0" distB="0" distL="0" distR="0" wp14:anchorId="060E1753" wp14:editId="136A6947">
+          <wp:inline distT="0" distB="0" distL="0" distR="0" wp14:anchorId="2F315CBE" wp14:editId="5D209E85">
             <wp:extent cx="7016750" cy="1062990"/>
             <wp:effectExtent l="0" t="0" r="6350" b="3810"/>
-            <wp:docPr id="978437435" name="Picture 3" descr="A close up of a number&#10;&#10;Description automatically generated"/>
+            <wp:docPr id="209990136" name="Picture 1" descr="A close up of a number&#10;&#10;Description automatically generated"/>
             <wp:cNvGraphicFramePr>
               <a:graphicFrameLocks xmlns:a="http://schemas.openxmlformats.org/drawingml/2006/main" noChangeAspect="1"/>
             </wp:cNvGraphicFramePr>
@@ -1269,11 +1921,11 @@
               <a:graphicData uri="http://schemas.openxmlformats.org/drawingml/2006/picture">
                 <pic:pic xmlns:pic="http://schemas.openxmlformats.org/drawingml/2006/picture">
                   <pic:nvPicPr>
-                    <pic:cNvPr id="978437435" name="Picture 3" descr="A close up of a number&#10;&#10;Description automatically generated"/>
+                    <pic:cNvPr id="209990136" name="Picture 1" descr="A close up of a number&#10;&#10;Description automatically generated"/>
                     <pic:cNvPicPr/>
                   </pic:nvPicPr>
                   <pic:blipFill>
-                    <a:blip r:embed="rId8" cstate="print">
+                    <a:blip r:embed="rId9" cstate="print">
                       <a:extLst>
                         <a:ext uri="{28A0092B-C50C-407E-A947-70E740481C1C}">
                           <a14:useLocalDpi xmlns:a14="http://schemas.microsoft.com/office/drawing/2010/main" val="0"/>
@@ -1298,801 +1950,6 @@
             </a:graphic>
           </wp:inline>
         </w:drawing>
-      </w:r>
-      <w:r>
-        <w:rPr>
-          <w:rFonts w:ascii="Times New Roman"/>
-          <w:noProof/>
-          <w:sz w:val="17"/>
-        </w:rPr>
-        <mc:AlternateContent>
-          <mc:Choice Requires="wps">
-            <w:drawing>
-              <wp:anchor distT="0" distB="0" distL="114300" distR="114300" simplePos="0" relativeHeight="487601664" behindDoc="0" locked="0" layoutInCell="1" allowOverlap="1" wp14:anchorId="2D3BF7E7" wp14:editId="7E4261E6">
-                <wp:simplePos x="0" y="0"/>
-                <wp:positionH relativeFrom="column">
-                  <wp:posOffset>1892688</wp:posOffset>
-                </wp:positionH>
-                <wp:positionV relativeFrom="paragraph">
-                  <wp:posOffset>1415716</wp:posOffset>
-                </wp:positionV>
-                <wp:extent cx="2756535" cy="1060983"/>
-                <wp:effectExtent l="0" t="0" r="0" b="0"/>
-                <wp:wrapNone/>
-                <wp:docPr id="667567329" name="Text Box 6"/>
-                <wp:cNvGraphicFramePr/>
-                <a:graphic xmlns:a="http://schemas.openxmlformats.org/drawingml/2006/main">
-                  <a:graphicData uri="http://schemas.microsoft.com/office/word/2010/wordprocessingShape">
-                    <wps:wsp>
-                      <wps:cNvSpPr txBox="1"/>
-                      <wps:spPr>
-                        <a:xfrm>
-                          <a:off x="0" y="0"/>
-                          <a:ext cx="2756535" cy="1060983"/>
-                        </a:xfrm>
-                        <a:prstGeom prst="rect">
-                          <a:avLst/>
-                        </a:prstGeom>
-                        <a:noFill/>
-                        <a:ln w="6350">
-                          <a:noFill/>
-                        </a:ln>
-                      </wps:spPr>
-                      <wps:txbx>
-                        <w:txbxContent>
-                          <w:p>
-                            <w:pPr>
-                              <w:rPr>
-                                <w:rFonts w:ascii="Malgun Gothic" w:eastAsia="Malgun Gothic" w:hAnsi="Malgun Gothic"/>
-                                <w:sz w:val="20"/>
-                                <w:szCs w:val="20"/>
-                                <w:lang w:val="en-KR" w:eastAsia="ko-KR"/>
-                              </w:rPr>
-                            </w:pPr>
-                            <w:r>
-                              <w:rPr>
-                                <w:rFonts w:ascii="Malgun Gothic" w:eastAsia="Malgun Gothic" w:hAnsi="Malgun Gothic"/>
-                                <w:sz w:val="20"/>
-                                <w:szCs w:val="20"/>
-                                <w:lang w:eastAsia="ko-KR"/>
-                              </w:rPr>
-                              <w:t xml:space="preserve">UV </w:t>
-                            </w:r>
-                            <w:r>
-                              <w:rPr>
-                                <w:rFonts w:ascii="Malgun Gothic" w:eastAsia="Malgun Gothic" w:hAnsi="Malgun Gothic" w:cs="Malgun Gothic" w:hint="eastAsia"/>
-                                <w:sz w:val="20"/>
-                                <w:szCs w:val="20"/>
-                                <w:lang w:eastAsia="ko-KR"/>
-                              </w:rPr>
-                              <w:t>시스템</w:t>
-                            </w:r>
-                            <w:r>
-                              <w:rPr>
-                                <w:rFonts w:ascii="Malgun Gothic" w:eastAsia="Malgun Gothic" w:hAnsi="Malgun Gothic"/>
-                                <w:sz w:val="20"/>
-                                <w:szCs w:val="20"/>
-                                <w:lang w:eastAsia="ko-KR"/>
-                              </w:rPr>
-                              <w:t xml:space="preserve"> </w:t>
-                            </w:r>
-                            <w:r>
-                              <w:rPr>
-                                <w:rFonts w:ascii="Malgun Gothic" w:eastAsia="Malgun Gothic" w:hAnsi="Malgun Gothic" w:cs="Malgun Gothic" w:hint="eastAsia"/>
-                                <w:sz w:val="20"/>
-                                <w:szCs w:val="20"/>
-                                <w:lang w:eastAsia="ko-KR"/>
-                              </w:rPr>
-                              <w:t>구성</w:t>
-                            </w:r>
-                            <w:r>
-                              <w:rPr>
-                                <w:rFonts w:ascii="Malgun Gothic" w:eastAsia="Malgun Gothic" w:hAnsi="Malgun Gothic"/>
-                                <w:sz w:val="20"/>
-                                <w:szCs w:val="20"/>
-                                <w:lang w:eastAsia="ko-KR"/>
-                              </w:rPr>
-                              <w:t xml:space="preserve"> </w:t>
-                            </w:r>
-                            <w:r>
-                              <w:rPr>
-                                <w:rFonts w:ascii="Malgun Gothic" w:eastAsia="Malgun Gothic" w:hAnsi="Malgun Gothic" w:cs="Malgun Gothic" w:hint="eastAsia"/>
-                                <w:sz w:val="20"/>
-                                <w:szCs w:val="20"/>
-                                <w:lang w:eastAsia="ko-KR"/>
-                              </w:rPr>
-                              <w:t>요소의</w:t>
-                            </w:r>
-                            <w:r>
-                              <w:rPr>
-                                <w:rFonts w:ascii="Malgun Gothic" w:eastAsia="Malgun Gothic" w:hAnsi="Malgun Gothic"/>
-                                <w:sz w:val="20"/>
-                                <w:szCs w:val="20"/>
-                                <w:lang w:eastAsia="ko-KR"/>
-                              </w:rPr>
-                              <w:t xml:space="preserve"> </w:t>
-                            </w:r>
-                            <w:r>
-                              <w:rPr>
-                                <w:rFonts w:ascii="Malgun Gothic" w:eastAsia="Malgun Gothic" w:hAnsi="Malgun Gothic" w:cs="Malgun Gothic" w:hint="eastAsia"/>
-                                <w:sz w:val="20"/>
-                                <w:szCs w:val="20"/>
-                                <w:lang w:eastAsia="ko-KR"/>
-                              </w:rPr>
-                              <w:t>설치를</w:t>
-                            </w:r>
-                            <w:r>
-                              <w:rPr>
-                                <w:rFonts w:ascii="Malgun Gothic" w:eastAsia="Malgun Gothic" w:hAnsi="Malgun Gothic"/>
-                                <w:sz w:val="20"/>
-                                <w:szCs w:val="20"/>
-                                <w:lang w:eastAsia="ko-KR"/>
-                              </w:rPr>
-                              <w:t xml:space="preserve"> </w:t>
-                            </w:r>
-                            <w:r>
-                              <w:rPr>
-                                <w:rFonts w:ascii="Malgun Gothic" w:eastAsia="Malgun Gothic" w:hAnsi="Malgun Gothic" w:cs="Malgun Gothic" w:hint="eastAsia"/>
-                                <w:sz w:val="20"/>
-                                <w:szCs w:val="20"/>
-                                <w:lang w:eastAsia="ko-KR"/>
-                              </w:rPr>
-                              <w:t>위해</w:t>
-                            </w:r>
-                            <w:r>
-                              <w:rPr>
-                                <w:rFonts w:ascii="Malgun Gothic" w:eastAsia="Malgun Gothic" w:hAnsi="Malgun Gothic"/>
-                                <w:sz w:val="20"/>
-                                <w:szCs w:val="20"/>
-                                <w:lang w:eastAsia="ko-KR"/>
-                              </w:rPr>
-                              <w:t xml:space="preserve"> </w:t>
-                            </w:r>
-                            <w:r>
-                              <w:rPr>
-                                <w:rFonts w:ascii="Malgun Gothic" w:eastAsia="Malgun Gothic" w:hAnsi="Malgun Gothic" w:cs="Malgun Gothic" w:hint="eastAsia"/>
-                                <w:sz w:val="20"/>
-                                <w:szCs w:val="20"/>
-                                <w:lang w:eastAsia="ko-KR"/>
-                              </w:rPr>
-                              <w:t>다양한</w:t>
-                            </w:r>
-                            <w:r>
-                              <w:rPr>
-                                <w:rFonts w:ascii="Malgun Gothic" w:eastAsia="Malgun Gothic" w:hAnsi="Malgun Gothic"/>
-                                <w:sz w:val="20"/>
-                                <w:szCs w:val="20"/>
-                                <w:lang w:eastAsia="ko-KR"/>
-                              </w:rPr>
-                              <w:t xml:space="preserve"> </w:t>
-                            </w:r>
-                            <w:r>
-                              <w:rPr>
-                                <w:rFonts w:ascii="Malgun Gothic" w:eastAsia="Malgun Gothic" w:hAnsi="Malgun Gothic" w:cs="Malgun Gothic" w:hint="eastAsia"/>
-                                <w:sz w:val="20"/>
-                                <w:szCs w:val="20"/>
-                                <w:lang w:eastAsia="ko-KR"/>
-                              </w:rPr>
-                              <w:t>액세서리를</w:t>
-                            </w:r>
-                            <w:r>
-                              <w:rPr>
-                                <w:rFonts w:ascii="Malgun Gothic" w:eastAsia="Malgun Gothic" w:hAnsi="Malgun Gothic"/>
-                                <w:sz w:val="20"/>
-                                <w:szCs w:val="20"/>
-                                <w:lang w:eastAsia="ko-KR"/>
-                              </w:rPr>
-                              <w:t xml:space="preserve"> </w:t>
-                            </w:r>
-                            <w:r>
-                              <w:rPr>
-                                <w:rFonts w:ascii="Malgun Gothic" w:eastAsia="Malgun Gothic" w:hAnsi="Malgun Gothic" w:cs="Malgun Gothic" w:hint="eastAsia"/>
-                                <w:sz w:val="20"/>
-                                <w:szCs w:val="20"/>
-                                <w:lang w:eastAsia="ko-KR"/>
-                              </w:rPr>
-                              <w:t>제공합니다</w:t>
-                            </w:r>
-                            <w:r>
-                              <w:rPr>
-                                <w:rFonts w:ascii="Malgun Gothic" w:eastAsia="Malgun Gothic" w:hAnsi="Malgun Gothic"/>
-                                <w:sz w:val="20"/>
-                                <w:szCs w:val="20"/>
-                                <w:lang w:eastAsia="ko-KR"/>
-                              </w:rPr>
-                              <w:t xml:space="preserve">. </w:t>
-                            </w:r>
-                            <w:r>
-                              <w:rPr>
-                                <w:rFonts w:ascii="Malgun Gothic" w:eastAsia="Malgun Gothic" w:hAnsi="Malgun Gothic" w:cs="Malgun Gothic" w:hint="eastAsia"/>
-                                <w:sz w:val="20"/>
-                                <w:szCs w:val="20"/>
-                                <w:lang w:eastAsia="ko-KR"/>
-                              </w:rPr>
-                              <w:t>여기에는</w:t>
-                            </w:r>
-                            <w:r>
-                              <w:rPr>
-                                <w:rFonts w:ascii="Malgun Gothic" w:eastAsia="Malgun Gothic" w:hAnsi="Malgun Gothic"/>
-                                <w:sz w:val="20"/>
-                                <w:szCs w:val="20"/>
-                                <w:lang w:eastAsia="ko-KR"/>
-                              </w:rPr>
-                              <w:t xml:space="preserve"> UV </w:t>
-                            </w:r>
-                            <w:r>
-                              <w:rPr>
-                                <w:rFonts w:ascii="Malgun Gothic" w:eastAsia="Malgun Gothic" w:hAnsi="Malgun Gothic" w:cs="Malgun Gothic" w:hint="eastAsia"/>
-                                <w:sz w:val="20"/>
-                                <w:szCs w:val="20"/>
-                                <w:lang w:eastAsia="ko-KR"/>
-                              </w:rPr>
-                              <w:t>모니터</w:t>
-                            </w:r>
-                            <w:r>
-                              <w:rPr>
-                                <w:rFonts w:ascii="Malgun Gothic" w:eastAsia="Malgun Gothic" w:hAnsi="Malgun Gothic"/>
-                                <w:sz w:val="20"/>
-                                <w:szCs w:val="20"/>
-                                <w:lang w:eastAsia="ko-KR"/>
-                              </w:rPr>
-                              <w:t xml:space="preserve">, </w:t>
-                            </w:r>
-                            <w:r>
-                              <w:rPr>
-                                <w:rFonts w:ascii="Malgun Gothic" w:eastAsia="Malgun Gothic" w:hAnsi="Malgun Gothic" w:cs="Malgun Gothic" w:hint="eastAsia"/>
-                                <w:sz w:val="20"/>
-                                <w:szCs w:val="20"/>
-                                <w:lang w:eastAsia="ko-KR"/>
-                              </w:rPr>
-                              <w:t>연결</w:t>
-                            </w:r>
-                            <w:r>
-                              <w:rPr>
-                                <w:rFonts w:ascii="Malgun Gothic" w:eastAsia="Malgun Gothic" w:hAnsi="Malgun Gothic"/>
-                                <w:sz w:val="20"/>
-                                <w:szCs w:val="20"/>
-                                <w:lang w:eastAsia="ko-KR"/>
-                              </w:rPr>
-                              <w:t xml:space="preserve"> </w:t>
-                            </w:r>
-                            <w:r>
-                              <w:rPr>
-                                <w:rFonts w:ascii="Malgun Gothic" w:eastAsia="Malgun Gothic" w:hAnsi="Malgun Gothic" w:cs="Malgun Gothic" w:hint="eastAsia"/>
-                                <w:sz w:val="20"/>
-                                <w:szCs w:val="20"/>
-                                <w:lang w:eastAsia="ko-KR"/>
-                              </w:rPr>
-                              <w:t>케이블</w:t>
-                            </w:r>
-                            <w:r>
-                              <w:rPr>
-                                <w:rFonts w:ascii="Malgun Gothic" w:eastAsia="Malgun Gothic" w:hAnsi="Malgun Gothic"/>
-                                <w:sz w:val="20"/>
-                                <w:szCs w:val="20"/>
-                                <w:lang w:eastAsia="ko-KR"/>
-                              </w:rPr>
-                              <w:t xml:space="preserve">, </w:t>
-                            </w:r>
-                            <w:r>
-                              <w:rPr>
-                                <w:rFonts w:ascii="Malgun Gothic" w:eastAsia="Malgun Gothic" w:hAnsi="Malgun Gothic" w:cs="Malgun Gothic" w:hint="eastAsia"/>
-                                <w:sz w:val="20"/>
-                                <w:szCs w:val="20"/>
-                                <w:lang w:eastAsia="ko-KR"/>
-                              </w:rPr>
-                              <w:t>고객</w:t>
-                            </w:r>
-                            <w:r>
-                              <w:rPr>
-                                <w:rFonts w:ascii="Malgun Gothic" w:eastAsia="Malgun Gothic" w:hAnsi="Malgun Gothic"/>
-                                <w:sz w:val="20"/>
-                                <w:szCs w:val="20"/>
-                                <w:lang w:eastAsia="ko-KR"/>
-                              </w:rPr>
-                              <w:t xml:space="preserve"> </w:t>
-                            </w:r>
-                            <w:r>
-                              <w:rPr>
-                                <w:rFonts w:ascii="Malgun Gothic" w:eastAsia="Malgun Gothic" w:hAnsi="Malgun Gothic" w:cs="Malgun Gothic" w:hint="eastAsia"/>
-                                <w:sz w:val="20"/>
-                                <w:szCs w:val="20"/>
-                                <w:lang w:eastAsia="ko-KR"/>
-                              </w:rPr>
-                              <w:t>맞춤형</w:t>
-                            </w:r>
-                            <w:r>
-                              <w:rPr>
-                                <w:rFonts w:ascii="Malgun Gothic" w:eastAsia="Malgun Gothic" w:hAnsi="Malgun Gothic"/>
-                                <w:sz w:val="20"/>
-                                <w:szCs w:val="20"/>
-                                <w:lang w:eastAsia="ko-KR"/>
-                              </w:rPr>
-                              <w:t xml:space="preserve"> </w:t>
-                            </w:r>
-                            <w:r>
-                              <w:rPr>
-                                <w:rFonts w:ascii="Malgun Gothic" w:eastAsia="Malgun Gothic" w:hAnsi="Malgun Gothic" w:cs="Malgun Gothic" w:hint="eastAsia"/>
-                                <w:sz w:val="20"/>
-                                <w:szCs w:val="20"/>
-                                <w:lang w:eastAsia="ko-KR"/>
-                              </w:rPr>
-                              <w:t>소켓</w:t>
-                            </w:r>
-                            <w:r>
-                              <w:rPr>
-                                <w:rFonts w:ascii="Malgun Gothic" w:eastAsia="Malgun Gothic" w:hAnsi="Malgun Gothic"/>
-                                <w:sz w:val="20"/>
-                                <w:szCs w:val="20"/>
-                                <w:lang w:eastAsia="ko-KR"/>
-                              </w:rPr>
-                              <w:t xml:space="preserve">, </w:t>
-                            </w:r>
-                            <w:r>
-                              <w:rPr>
-                                <w:rFonts w:ascii="Malgun Gothic" w:eastAsia="Malgun Gothic" w:hAnsi="Malgun Gothic" w:cs="Malgun Gothic" w:hint="eastAsia"/>
-                                <w:sz w:val="20"/>
-                                <w:szCs w:val="20"/>
-                                <w:lang w:eastAsia="ko-KR"/>
-                              </w:rPr>
-                              <w:t>고정</w:t>
-                            </w:r>
-                            <w:r>
-                              <w:rPr>
-                                <w:rFonts w:ascii="Malgun Gothic" w:eastAsia="Malgun Gothic" w:hAnsi="Malgun Gothic"/>
-                                <w:sz w:val="20"/>
-                                <w:szCs w:val="20"/>
-                                <w:lang w:eastAsia="ko-KR"/>
-                              </w:rPr>
-                              <w:t xml:space="preserve"> </w:t>
-                            </w:r>
-                            <w:r>
-                              <w:rPr>
-                                <w:rFonts w:ascii="Malgun Gothic" w:eastAsia="Malgun Gothic" w:hAnsi="Malgun Gothic" w:cs="Malgun Gothic" w:hint="eastAsia"/>
-                                <w:sz w:val="20"/>
-                                <w:szCs w:val="20"/>
-                                <w:lang w:eastAsia="ko-KR"/>
-                              </w:rPr>
-                              <w:t>부품</w:t>
-                            </w:r>
-                            <w:r>
-                              <w:rPr>
-                                <w:rFonts w:ascii="Malgun Gothic" w:eastAsia="Malgun Gothic" w:hAnsi="Malgun Gothic"/>
-                                <w:sz w:val="20"/>
-                                <w:szCs w:val="20"/>
-                                <w:lang w:eastAsia="ko-KR"/>
-                              </w:rPr>
-                              <w:t xml:space="preserve"> </w:t>
-                            </w:r>
-                            <w:r>
-                              <w:rPr>
-                                <w:rFonts w:ascii="Malgun Gothic" w:eastAsia="Malgun Gothic" w:hAnsi="Malgun Gothic" w:cs="Malgun Gothic" w:hint="eastAsia"/>
-                                <w:sz w:val="20"/>
-                                <w:szCs w:val="20"/>
-                                <w:lang w:eastAsia="ko-KR"/>
-                              </w:rPr>
-                              <w:t>등이</w:t>
-                            </w:r>
-                            <w:r>
-                              <w:rPr>
-                                <w:rFonts w:ascii="Malgun Gothic" w:eastAsia="Malgun Gothic" w:hAnsi="Malgun Gothic"/>
-                                <w:sz w:val="20"/>
-                                <w:szCs w:val="20"/>
-                                <w:lang w:eastAsia="ko-KR"/>
-                              </w:rPr>
-                              <w:t xml:space="preserve"> </w:t>
-                            </w:r>
-                            <w:r>
-                              <w:rPr>
-                                <w:rFonts w:ascii="Malgun Gothic" w:eastAsia="Malgun Gothic" w:hAnsi="Malgun Gothic" w:cs="Malgun Gothic" w:hint="eastAsia"/>
-                                <w:sz w:val="20"/>
-                                <w:szCs w:val="20"/>
-                                <w:lang w:eastAsia="ko-KR"/>
-                              </w:rPr>
-                              <w:t>포함됩니다</w:t>
-                            </w:r>
-                            <w:r>
-                              <w:rPr>
-                                <w:rFonts w:ascii="Malgun Gothic" w:eastAsia="Malgun Gothic" w:hAnsi="Malgun Gothic"/>
-                                <w:sz w:val="20"/>
-                                <w:szCs w:val="20"/>
-                                <w:lang w:eastAsia="ko-KR"/>
-                              </w:rPr>
-                              <w:t>.</w:t>
-                            </w:r>
-                          </w:p>
-                        </w:txbxContent>
-                      </wps:txbx>
-                      <wps:bodyPr rot="0" spcFirstLastPara="0" vertOverflow="overflow" horzOverflow="overflow" vert="horz" wrap="square" lIns="91440" tIns="45720" rIns="91440" bIns="45720" numCol="1" spcCol="0" rtlCol="0" fromWordArt="0" anchor="t" anchorCtr="0" forceAA="0" compatLnSpc="1">
-                        <a:prstTxWarp prst="textNoShape">
-                          <a:avLst/>
-                        </a:prstTxWarp>
-                        <a:noAutofit/>
-                      </wps:bodyPr>
-                    </wps:wsp>
-                  </a:graphicData>
-                </a:graphic>
-                <wp14:sizeRelH relativeFrom="margin">
-                  <wp14:pctWidth>0</wp14:pctWidth>
-                </wp14:sizeRelH>
-                <wp14:sizeRelV relativeFrom="margin">
-                  <wp14:pctHeight>0</wp14:pctHeight>
-                </wp14:sizeRelV>
-              </wp:anchor>
-            </w:drawing>
-          </mc:Choice>
-          <mc:Fallback>
-            <w:pict>
-              <v:shape w14:anchorId="2D3BF7E7" id="_x0000_s1032" type="#_x0000_t202" style="position:absolute;margin-left:149.05pt;margin-top:111.45pt;width:217.05pt;height:83.55pt;z-index:487601664;visibility:visible;mso-wrap-style:square;mso-width-percent:0;mso-height-percent:0;mso-wrap-distance-left:9pt;mso-wrap-distance-top:0;mso-wrap-distance-right:9pt;mso-wrap-distance-bottom:0;mso-position-horizontal:absolute;mso-position-horizontal-relative:text;mso-position-vertical:absolute;mso-position-vertical-relative:text;mso-width-percent:0;mso-height-percent:0;mso-width-relative:margin;mso-height-relative:margin;v-text-anchor:top" o:gfxdata="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" filled="f" stroked="f" strokeweight=".5pt">
-                <v:textbox>
-                  <w:txbxContent>
-                    <w:p>
-                      <w:pPr>
-                        <w:rPr>
-                          <w:rFonts w:ascii="Malgun Gothic" w:eastAsia="Malgun Gothic" w:hAnsi="Malgun Gothic"/>
-                          <w:sz w:val="20"/>
-                          <w:szCs w:val="20"/>
-                          <w:lang w:val="en-KR" w:eastAsia="ko-KR"/>
-                        </w:rPr>
-                      </w:pPr>
-                      <w:r>
-                        <w:rPr>
-                          <w:rFonts w:ascii="Malgun Gothic" w:eastAsia="Malgun Gothic" w:hAnsi="Malgun Gothic"/>
-                          <w:sz w:val="20"/>
-                          <w:szCs w:val="20"/>
-                          <w:lang w:eastAsia="ko-KR"/>
-                        </w:rPr>
-                        <w:t xml:space="preserve">UV </w:t>
-                      </w:r>
-                      <w:r>
-                        <w:rPr>
-                          <w:rFonts w:ascii="Malgun Gothic" w:eastAsia="Malgun Gothic" w:hAnsi="Malgun Gothic" w:cs="Malgun Gothic" w:hint="eastAsia"/>
-                          <w:sz w:val="20"/>
-                          <w:szCs w:val="20"/>
-                          <w:lang w:eastAsia="ko-KR"/>
-                        </w:rPr>
-                        <w:t>시스템</w:t>
-                      </w:r>
-                      <w:r>
-                        <w:rPr>
-                          <w:rFonts w:ascii="Malgun Gothic" w:eastAsia="Malgun Gothic" w:hAnsi="Malgun Gothic"/>
-                          <w:sz w:val="20"/>
-                          <w:szCs w:val="20"/>
-                          <w:lang w:eastAsia="ko-KR"/>
-                        </w:rPr>
-                        <w:t xml:space="preserve"> </w:t>
-                      </w:r>
-                      <w:r>
-                        <w:rPr>
-                          <w:rFonts w:ascii="Malgun Gothic" w:eastAsia="Malgun Gothic" w:hAnsi="Malgun Gothic" w:cs="Malgun Gothic" w:hint="eastAsia"/>
-                          <w:sz w:val="20"/>
-                          <w:szCs w:val="20"/>
-                          <w:lang w:eastAsia="ko-KR"/>
-                        </w:rPr>
-                        <w:t>구성</w:t>
-                      </w:r>
-                      <w:r>
-                        <w:rPr>
-                          <w:rFonts w:ascii="Malgun Gothic" w:eastAsia="Malgun Gothic" w:hAnsi="Malgun Gothic"/>
-                          <w:sz w:val="20"/>
-                          <w:szCs w:val="20"/>
-                          <w:lang w:eastAsia="ko-KR"/>
-                        </w:rPr>
-                        <w:t xml:space="preserve"> </w:t>
-                      </w:r>
-                      <w:r>
-                        <w:rPr>
-                          <w:rFonts w:ascii="Malgun Gothic" w:eastAsia="Malgun Gothic" w:hAnsi="Malgun Gothic" w:cs="Malgun Gothic" w:hint="eastAsia"/>
-                          <w:sz w:val="20"/>
-                          <w:szCs w:val="20"/>
-                          <w:lang w:eastAsia="ko-KR"/>
-                        </w:rPr>
-                        <w:t>요소의</w:t>
-                      </w:r>
-                      <w:r>
-                        <w:rPr>
-                          <w:rFonts w:ascii="Malgun Gothic" w:eastAsia="Malgun Gothic" w:hAnsi="Malgun Gothic"/>
-                          <w:sz w:val="20"/>
-                          <w:szCs w:val="20"/>
-                          <w:lang w:eastAsia="ko-KR"/>
-                        </w:rPr>
-                        <w:t xml:space="preserve"> </w:t>
-                      </w:r>
-                      <w:r>
-                        <w:rPr>
-                          <w:rFonts w:ascii="Malgun Gothic" w:eastAsia="Malgun Gothic" w:hAnsi="Malgun Gothic" w:cs="Malgun Gothic" w:hint="eastAsia"/>
-                          <w:sz w:val="20"/>
-                          <w:szCs w:val="20"/>
-                          <w:lang w:eastAsia="ko-KR"/>
-                        </w:rPr>
-                        <w:t>설치를</w:t>
-                      </w:r>
-                      <w:r>
-                        <w:rPr>
-                          <w:rFonts w:ascii="Malgun Gothic" w:eastAsia="Malgun Gothic" w:hAnsi="Malgun Gothic"/>
-                          <w:sz w:val="20"/>
-                          <w:szCs w:val="20"/>
-                          <w:lang w:eastAsia="ko-KR"/>
-                        </w:rPr>
-                        <w:t xml:space="preserve"> </w:t>
-                      </w:r>
-                      <w:r>
-                        <w:rPr>
-                          <w:rFonts w:ascii="Malgun Gothic" w:eastAsia="Malgun Gothic" w:hAnsi="Malgun Gothic" w:cs="Malgun Gothic" w:hint="eastAsia"/>
-                          <w:sz w:val="20"/>
-                          <w:szCs w:val="20"/>
-                          <w:lang w:eastAsia="ko-KR"/>
-                        </w:rPr>
-                        <w:t>위해</w:t>
-                      </w:r>
-                      <w:r>
-                        <w:rPr>
-                          <w:rFonts w:ascii="Malgun Gothic" w:eastAsia="Malgun Gothic" w:hAnsi="Malgun Gothic"/>
-                          <w:sz w:val="20"/>
-                          <w:szCs w:val="20"/>
-                          <w:lang w:eastAsia="ko-KR"/>
-                        </w:rPr>
-                        <w:t xml:space="preserve"> </w:t>
-                      </w:r>
-                      <w:r>
-                        <w:rPr>
-                          <w:rFonts w:ascii="Malgun Gothic" w:eastAsia="Malgun Gothic" w:hAnsi="Malgun Gothic" w:cs="Malgun Gothic" w:hint="eastAsia"/>
-                          <w:sz w:val="20"/>
-                          <w:szCs w:val="20"/>
-                          <w:lang w:eastAsia="ko-KR"/>
-                        </w:rPr>
-                        <w:t>다양한</w:t>
-                      </w:r>
-                      <w:r>
-                        <w:rPr>
-                          <w:rFonts w:ascii="Malgun Gothic" w:eastAsia="Malgun Gothic" w:hAnsi="Malgun Gothic"/>
-                          <w:sz w:val="20"/>
-                          <w:szCs w:val="20"/>
-                          <w:lang w:eastAsia="ko-KR"/>
-                        </w:rPr>
-                        <w:t xml:space="preserve"> </w:t>
-                      </w:r>
-                      <w:r>
-                        <w:rPr>
-                          <w:rFonts w:ascii="Malgun Gothic" w:eastAsia="Malgun Gothic" w:hAnsi="Malgun Gothic" w:cs="Malgun Gothic" w:hint="eastAsia"/>
-                          <w:sz w:val="20"/>
-                          <w:szCs w:val="20"/>
-                          <w:lang w:eastAsia="ko-KR"/>
-                        </w:rPr>
-                        <w:t>액세서리를</w:t>
-                      </w:r>
-                      <w:r>
-                        <w:rPr>
-                          <w:rFonts w:ascii="Malgun Gothic" w:eastAsia="Malgun Gothic" w:hAnsi="Malgun Gothic"/>
-                          <w:sz w:val="20"/>
-                          <w:szCs w:val="20"/>
-                          <w:lang w:eastAsia="ko-KR"/>
-                        </w:rPr>
-                        <w:t xml:space="preserve"> </w:t>
-                      </w:r>
-                      <w:r>
-                        <w:rPr>
-                          <w:rFonts w:ascii="Malgun Gothic" w:eastAsia="Malgun Gothic" w:hAnsi="Malgun Gothic" w:cs="Malgun Gothic" w:hint="eastAsia"/>
-                          <w:sz w:val="20"/>
-                          <w:szCs w:val="20"/>
-                          <w:lang w:eastAsia="ko-KR"/>
-                        </w:rPr>
-                        <w:t>제공합니다</w:t>
-                      </w:r>
-                      <w:r>
-                        <w:rPr>
-                          <w:rFonts w:ascii="Malgun Gothic" w:eastAsia="Malgun Gothic" w:hAnsi="Malgun Gothic"/>
-                          <w:sz w:val="20"/>
-                          <w:szCs w:val="20"/>
-                          <w:lang w:eastAsia="ko-KR"/>
-                        </w:rPr>
-                        <w:t xml:space="preserve">. </w:t>
-                      </w:r>
-                      <w:r>
-                        <w:rPr>
-                          <w:rFonts w:ascii="Malgun Gothic" w:eastAsia="Malgun Gothic" w:hAnsi="Malgun Gothic" w:cs="Malgun Gothic" w:hint="eastAsia"/>
-                          <w:sz w:val="20"/>
-                          <w:szCs w:val="20"/>
-                          <w:lang w:eastAsia="ko-KR"/>
-                        </w:rPr>
-                        <w:t>여기에는</w:t>
-                      </w:r>
-                      <w:r>
-                        <w:rPr>
-                          <w:rFonts w:ascii="Malgun Gothic" w:eastAsia="Malgun Gothic" w:hAnsi="Malgun Gothic"/>
-                          <w:sz w:val="20"/>
-                          <w:szCs w:val="20"/>
-                          <w:lang w:eastAsia="ko-KR"/>
-                        </w:rPr>
-                        <w:t xml:space="preserve"> UV </w:t>
-                      </w:r>
-                      <w:r>
-                        <w:rPr>
-                          <w:rFonts w:ascii="Malgun Gothic" w:eastAsia="Malgun Gothic" w:hAnsi="Malgun Gothic" w:cs="Malgun Gothic" w:hint="eastAsia"/>
-                          <w:sz w:val="20"/>
-                          <w:szCs w:val="20"/>
-                          <w:lang w:eastAsia="ko-KR"/>
-                        </w:rPr>
-                        <w:t>모니터</w:t>
-                      </w:r>
-                      <w:r>
-                        <w:rPr>
-                          <w:rFonts w:ascii="Malgun Gothic" w:eastAsia="Malgun Gothic" w:hAnsi="Malgun Gothic"/>
-                          <w:sz w:val="20"/>
-                          <w:szCs w:val="20"/>
-                          <w:lang w:eastAsia="ko-KR"/>
-                        </w:rPr>
-                        <w:t xml:space="preserve">, </w:t>
-                      </w:r>
-                      <w:r>
-                        <w:rPr>
-                          <w:rFonts w:ascii="Malgun Gothic" w:eastAsia="Malgun Gothic" w:hAnsi="Malgun Gothic" w:cs="Malgun Gothic" w:hint="eastAsia"/>
-                          <w:sz w:val="20"/>
-                          <w:szCs w:val="20"/>
-                          <w:lang w:eastAsia="ko-KR"/>
-                        </w:rPr>
-                        <w:t>연결</w:t>
-                      </w:r>
-                      <w:r>
-                        <w:rPr>
-                          <w:rFonts w:ascii="Malgun Gothic" w:eastAsia="Malgun Gothic" w:hAnsi="Malgun Gothic"/>
-                          <w:sz w:val="20"/>
-                          <w:szCs w:val="20"/>
-                          <w:lang w:eastAsia="ko-KR"/>
-                        </w:rPr>
-                        <w:t xml:space="preserve"> </w:t>
-                      </w:r>
-                      <w:r>
-                        <w:rPr>
-                          <w:rFonts w:ascii="Malgun Gothic" w:eastAsia="Malgun Gothic" w:hAnsi="Malgun Gothic" w:cs="Malgun Gothic" w:hint="eastAsia"/>
-                          <w:sz w:val="20"/>
-                          <w:szCs w:val="20"/>
-                          <w:lang w:eastAsia="ko-KR"/>
-                        </w:rPr>
-                        <w:t>케이블</w:t>
-                      </w:r>
-                      <w:r>
-                        <w:rPr>
-                          <w:rFonts w:ascii="Malgun Gothic" w:eastAsia="Malgun Gothic" w:hAnsi="Malgun Gothic"/>
-                          <w:sz w:val="20"/>
-                          <w:szCs w:val="20"/>
-                          <w:lang w:eastAsia="ko-KR"/>
-                        </w:rPr>
-                        <w:t xml:space="preserve">, </w:t>
-                      </w:r>
-                      <w:r>
-                        <w:rPr>
-                          <w:rFonts w:ascii="Malgun Gothic" w:eastAsia="Malgun Gothic" w:hAnsi="Malgun Gothic" w:cs="Malgun Gothic" w:hint="eastAsia"/>
-                          <w:sz w:val="20"/>
-                          <w:szCs w:val="20"/>
-                          <w:lang w:eastAsia="ko-KR"/>
-                        </w:rPr>
-                        <w:t>고객</w:t>
-                      </w:r>
-                      <w:r>
-                        <w:rPr>
-                          <w:rFonts w:ascii="Malgun Gothic" w:eastAsia="Malgun Gothic" w:hAnsi="Malgun Gothic"/>
-                          <w:sz w:val="20"/>
-                          <w:szCs w:val="20"/>
-                          <w:lang w:eastAsia="ko-KR"/>
-                        </w:rPr>
-                        <w:t xml:space="preserve"> </w:t>
-                      </w:r>
-                      <w:r>
-                        <w:rPr>
-                          <w:rFonts w:ascii="Malgun Gothic" w:eastAsia="Malgun Gothic" w:hAnsi="Malgun Gothic" w:cs="Malgun Gothic" w:hint="eastAsia"/>
-                          <w:sz w:val="20"/>
-                          <w:szCs w:val="20"/>
-                          <w:lang w:eastAsia="ko-KR"/>
-                        </w:rPr>
-                        <w:t>맞춤형</w:t>
-                      </w:r>
-                      <w:r>
-                        <w:rPr>
-                          <w:rFonts w:ascii="Malgun Gothic" w:eastAsia="Malgun Gothic" w:hAnsi="Malgun Gothic"/>
-                          <w:sz w:val="20"/>
-                          <w:szCs w:val="20"/>
-                          <w:lang w:eastAsia="ko-KR"/>
-                        </w:rPr>
-                        <w:t xml:space="preserve"> </w:t>
-                      </w:r>
-                      <w:r>
-                        <w:rPr>
-                          <w:rFonts w:ascii="Malgun Gothic" w:eastAsia="Malgun Gothic" w:hAnsi="Malgun Gothic" w:cs="Malgun Gothic" w:hint="eastAsia"/>
-                          <w:sz w:val="20"/>
-                          <w:szCs w:val="20"/>
-                          <w:lang w:eastAsia="ko-KR"/>
-                        </w:rPr>
-                        <w:t>소켓</w:t>
-                      </w:r>
-                      <w:r>
-                        <w:rPr>
-                          <w:rFonts w:ascii="Malgun Gothic" w:eastAsia="Malgun Gothic" w:hAnsi="Malgun Gothic"/>
-                          <w:sz w:val="20"/>
-                          <w:szCs w:val="20"/>
-                          <w:lang w:eastAsia="ko-KR"/>
-                        </w:rPr>
-                        <w:t xml:space="preserve">, </w:t>
-                      </w:r>
-                      <w:r>
-                        <w:rPr>
-                          <w:rFonts w:ascii="Malgun Gothic" w:eastAsia="Malgun Gothic" w:hAnsi="Malgun Gothic" w:cs="Malgun Gothic" w:hint="eastAsia"/>
-                          <w:sz w:val="20"/>
-                          <w:szCs w:val="20"/>
-                          <w:lang w:eastAsia="ko-KR"/>
-                        </w:rPr>
-                        <w:t>고정</w:t>
-                      </w:r>
-                      <w:r>
-                        <w:rPr>
-                          <w:rFonts w:ascii="Malgun Gothic" w:eastAsia="Malgun Gothic" w:hAnsi="Malgun Gothic"/>
-                          <w:sz w:val="20"/>
-                          <w:szCs w:val="20"/>
-                          <w:lang w:eastAsia="ko-KR"/>
-                        </w:rPr>
-                        <w:t xml:space="preserve"> </w:t>
-                      </w:r>
-                      <w:r>
-                        <w:rPr>
-                          <w:rFonts w:ascii="Malgun Gothic" w:eastAsia="Malgun Gothic" w:hAnsi="Malgun Gothic" w:cs="Malgun Gothic" w:hint="eastAsia"/>
-                          <w:sz w:val="20"/>
-                          <w:szCs w:val="20"/>
-                          <w:lang w:eastAsia="ko-KR"/>
-                        </w:rPr>
-                        <w:t>부품</w:t>
-                      </w:r>
-                      <w:r>
-                        <w:rPr>
-                          <w:rFonts w:ascii="Malgun Gothic" w:eastAsia="Malgun Gothic" w:hAnsi="Malgun Gothic"/>
-                          <w:sz w:val="20"/>
-                          <w:szCs w:val="20"/>
-                          <w:lang w:eastAsia="ko-KR"/>
-                        </w:rPr>
-                        <w:t xml:space="preserve"> </w:t>
-                      </w:r>
-                      <w:r>
-                        <w:rPr>
-                          <w:rFonts w:ascii="Malgun Gothic" w:eastAsia="Malgun Gothic" w:hAnsi="Malgun Gothic" w:cs="Malgun Gothic" w:hint="eastAsia"/>
-                          <w:sz w:val="20"/>
-                          <w:szCs w:val="20"/>
-                          <w:lang w:eastAsia="ko-KR"/>
-                        </w:rPr>
-                        <w:t>등이</w:t>
-                      </w:r>
-                      <w:r>
-                        <w:rPr>
-                          <w:rFonts w:ascii="Malgun Gothic" w:eastAsia="Malgun Gothic" w:hAnsi="Malgun Gothic"/>
-                          <w:sz w:val="20"/>
-                          <w:szCs w:val="20"/>
-                          <w:lang w:eastAsia="ko-KR"/>
-                        </w:rPr>
-                        <w:t xml:space="preserve"> </w:t>
-                      </w:r>
-                      <w:r>
-                        <w:rPr>
-                          <w:rFonts w:ascii="Malgun Gothic" w:eastAsia="Malgun Gothic" w:hAnsi="Malgun Gothic" w:cs="Malgun Gothic" w:hint="eastAsia"/>
-                          <w:sz w:val="20"/>
-                          <w:szCs w:val="20"/>
-                          <w:lang w:eastAsia="ko-KR"/>
-                        </w:rPr>
-                        <w:t>포함됩니다</w:t>
-                      </w:r>
-                      <w:r>
-                        <w:rPr>
-                          <w:rFonts w:ascii="Malgun Gothic" w:eastAsia="Malgun Gothic" w:hAnsi="Malgun Gothic"/>
-                          <w:sz w:val="20"/>
-                          <w:szCs w:val="20"/>
-                          <w:lang w:eastAsia="ko-KR"/>
-                        </w:rPr>
-                        <w:t>.</w:t>
-                      </w:r>
-                    </w:p>
-                  </w:txbxContent>
-                </v:textbox>
-              </v:shape>
-            </w:pict>
-          </mc:Fallback>
-        </mc:AlternateContent>
       </w:r>
     </w:p>
     <w:sectPr>
